--- a/Laporan Tubes.docx
+++ b/Laporan Tubes.docx
@@ -47,17 +47,7 @@
           <w:sz w:val="28"/>
           <w:szCs w:val="28"/>
         </w:rPr>
-        <w:t xml:space="preserve">PROGRAM </w:t>
-      </w:r>
-      <w:r>
-        <w:rPr>
-          <w:rFonts w:cs="Times New Roman"/>
-          <w:b/>
-          <w:bCs/>
-          <w:sz w:val="28"/>
-          <w:szCs w:val="28"/>
-        </w:rPr>
-        <w:t>PAJAK</w:t>
+        <w:t>PROGRAM PAJAK</w:t>
       </w:r>
     </w:p>
     <w:p>
@@ -1480,10 +1470,7 @@
       </w:r>
       <w:proofErr w:type="spellEnd"/>
       <w:r>
-        <w:t xml:space="preserve"> Nilai (PPN)</w:t>
-      </w:r>
-      <w:r>
-        <w:t xml:space="preserve"> </w:t>
+        <w:t xml:space="preserve"> Nilai (PPN) </w:t>
       </w:r>
       <w:proofErr w:type="spellStart"/>
       <w:r>
@@ -1499,10 +1486,7 @@
       </w:r>
       <w:proofErr w:type="spellEnd"/>
       <w:r>
-        <w:t xml:space="preserve"> yang</w:t>
-      </w:r>
-      <w:r>
-        <w:t xml:space="preserve"> </w:t>
+        <w:t xml:space="preserve"> yang </w:t>
       </w:r>
       <w:proofErr w:type="spellStart"/>
       <w:r>
@@ -1574,7 +1558,10 @@
       </w:r>
       <w:proofErr w:type="spellEnd"/>
       <w:r>
-        <w:t xml:space="preserve"> 10%. </w:t>
+        <w:t xml:space="preserve"> 10%.</w:t>
+      </w:r>
+      <w:r>
+        <w:t xml:space="preserve"> </w:t>
       </w:r>
       <w:proofErr w:type="spellStart"/>
       <w:r>
@@ -1586,6 +1573,145 @@
       </w:r>
       <w:proofErr w:type="spellStart"/>
       <w:r>
+        <w:t>barang</w:t>
+      </w:r>
+      <w:proofErr w:type="spellEnd"/>
+      <w:r>
+        <w:t xml:space="preserve"> yang </w:t>
+      </w:r>
+      <w:proofErr w:type="spellStart"/>
+      <w:r>
+        <w:t>termasuk</w:t>
+      </w:r>
+      <w:proofErr w:type="spellEnd"/>
+      <w:r>
+        <w:t xml:space="preserve"> </w:t>
+      </w:r>
+      <w:proofErr w:type="spellStart"/>
+      <w:r>
+        <w:t>ke</w:t>
+      </w:r>
+      <w:proofErr w:type="spellEnd"/>
+      <w:r>
+        <w:t xml:space="preserve"> </w:t>
+      </w:r>
+      <w:proofErr w:type="spellStart"/>
+      <w:r>
+        <w:t>dalam</w:t>
+      </w:r>
+      <w:proofErr w:type="spellEnd"/>
+      <w:r>
+        <w:t xml:space="preserve"> </w:t>
+      </w:r>
+      <w:proofErr w:type="spellStart"/>
+      <w:r>
+        <w:t>barang</w:t>
+      </w:r>
+      <w:proofErr w:type="spellEnd"/>
+      <w:r>
+        <w:t xml:space="preserve"> </w:t>
+      </w:r>
+      <w:proofErr w:type="spellStart"/>
+      <w:r>
+        <w:t>mewah</w:t>
+      </w:r>
+      <w:proofErr w:type="spellEnd"/>
+      <w:r>
+        <w:t xml:space="preserve">, </w:t>
+      </w:r>
+      <w:proofErr w:type="spellStart"/>
+      <w:r>
+        <w:t>dikenakan</w:t>
+      </w:r>
+      <w:proofErr w:type="spellEnd"/>
+      <w:r>
+        <w:t xml:space="preserve"> </w:t>
+      </w:r>
+      <w:proofErr w:type="spellStart"/>
+      <w:r>
+        <w:t>dengan</w:t>
+      </w:r>
+      <w:proofErr w:type="spellEnd"/>
+      <w:r>
+        <w:t xml:space="preserve"> </w:t>
+      </w:r>
+      <w:proofErr w:type="spellStart"/>
+      <w:r>
+        <w:t>tarif</w:t>
+      </w:r>
+      <w:proofErr w:type="spellEnd"/>
+      <w:r>
+        <w:t xml:space="preserve"> </w:t>
+      </w:r>
+      <w:proofErr w:type="spellStart"/>
+      <w:r>
+        <w:t>pajak</w:t>
+      </w:r>
+      <w:proofErr w:type="spellEnd"/>
+      <w:r>
+        <w:t xml:space="preserve"> (</w:t>
+      </w:r>
+      <w:proofErr w:type="spellStart"/>
+      <w:r>
+        <w:t>PPnBM</w:t>
+      </w:r>
+      <w:proofErr w:type="spellEnd"/>
+      <w:r>
+        <w:t xml:space="preserve">) yang </w:t>
+      </w:r>
+      <w:proofErr w:type="spellStart"/>
+      <w:r>
+        <w:t>berbeda-beda</w:t>
+      </w:r>
+      <w:proofErr w:type="spellEnd"/>
+      <w:r>
+        <w:t xml:space="preserve"> </w:t>
+      </w:r>
+      <w:proofErr w:type="spellStart"/>
+      <w:r>
+        <w:t>sesuai</w:t>
+      </w:r>
+      <w:proofErr w:type="spellEnd"/>
+      <w:r>
+        <w:t xml:space="preserve"> </w:t>
+      </w:r>
+      <w:proofErr w:type="spellStart"/>
+      <w:r>
+        <w:t>golongan</w:t>
+      </w:r>
+      <w:proofErr w:type="spellEnd"/>
+      <w:r>
+        <w:t xml:space="preserve"> </w:t>
+      </w:r>
+      <w:proofErr w:type="spellStart"/>
+      <w:r>
+        <w:t>barang</w:t>
+      </w:r>
+      <w:proofErr w:type="spellEnd"/>
+      <w:r>
+        <w:t xml:space="preserve"> </w:t>
+      </w:r>
+      <w:proofErr w:type="spellStart"/>
+      <w:r>
+        <w:t>tersebut</w:t>
+      </w:r>
+      <w:proofErr w:type="spellEnd"/>
+      <w:r>
+        <w:t>.</w:t>
+      </w:r>
+      <w:r>
+        <w:t xml:space="preserve"> </w:t>
+      </w:r>
+      <w:proofErr w:type="spellStart"/>
+      <w:r>
+        <w:t>Untuk</w:t>
+      </w:r>
+      <w:proofErr w:type="spellEnd"/>
+      <w:r>
+        <w:t xml:space="preserve"> </w:t>
+      </w:r>
+      <w:proofErr w:type="spellStart"/>
+      <w:r>
         <w:t>menghitung</w:t>
       </w:r>
       <w:proofErr w:type="spellEnd"/>
@@ -1606,7 +1732,7 @@
       </w:r>
       <w:proofErr w:type="spellEnd"/>
       <w:r>
-        <w:t xml:space="preserve"> Nilai (PPN), </w:t>
+        <w:t xml:space="preserve"> Nilai, </w:t>
       </w:r>
       <w:proofErr w:type="spellStart"/>
       <w:r>
@@ -1834,13 +1960,7 @@
       </w:r>
       <w:proofErr w:type="spellEnd"/>
       <w:r>
-        <w:t xml:space="preserve"> </w:t>
-      </w:r>
-      <w:r>
-        <w:t xml:space="preserve">PBB </w:t>
-      </w:r>
-      <w:r>
-        <w:t xml:space="preserve">yang </w:t>
+        <w:t xml:space="preserve"> PBB yang </w:t>
       </w:r>
       <w:proofErr w:type="spellStart"/>
       <w:r>
@@ -2076,10 +2196,7 @@
       </w:r>
       <w:proofErr w:type="spellEnd"/>
       <w:r>
-        <w:t xml:space="preserve"> Indonesia.</w:t>
-      </w:r>
-      <w:r>
-        <w:t xml:space="preserve"> </w:t>
+        <w:t xml:space="preserve"> Indonesia. </w:t>
       </w:r>
       <w:proofErr w:type="spellStart"/>
       <w:r>
@@ -2232,6 +2349,226 @@
       <w:proofErr w:type="spellEnd"/>
       <w:r>
         <w:t xml:space="preserve">. </w:t>
+      </w:r>
+    </w:p>
+    <w:p>
+      <w:pPr>
+        <w:pStyle w:val="NormalWeb"/>
+        <w:numPr>
+          <w:ilvl w:val="0"/>
+          <w:numId w:val="1"/>
+        </w:numPr>
+        <w:spacing w:before="0" w:beforeAutospacing="0" w:after="0" w:afterAutospacing="0" w:line="360" w:lineRule="auto"/>
+        <w:ind w:left="709" w:hanging="709"/>
+        <w:jc w:val="both"/>
+      </w:pPr>
+      <w:proofErr w:type="spellStart"/>
+      <w:r>
+        <w:t>Pajak</w:t>
+      </w:r>
+      <w:proofErr w:type="spellEnd"/>
+      <w:r>
+        <w:t xml:space="preserve"> </w:t>
+      </w:r>
+      <w:proofErr w:type="spellStart"/>
+      <w:r>
+        <w:t>Kendaraan</w:t>
+      </w:r>
+      <w:proofErr w:type="spellEnd"/>
+      <w:r>
+        <w:t xml:space="preserve"> </w:t>
+      </w:r>
+      <w:proofErr w:type="spellStart"/>
+      <w:r>
+        <w:t>Bermotor</w:t>
+      </w:r>
+      <w:proofErr w:type="spellEnd"/>
+      <w:r>
+        <w:t xml:space="preserve"> (PKB) </w:t>
+      </w:r>
+      <w:proofErr w:type="spellStart"/>
+      <w:r>
+        <w:t>adalah</w:t>
+      </w:r>
+      <w:proofErr w:type="spellEnd"/>
+      <w:r>
+        <w:t xml:space="preserve"> </w:t>
+      </w:r>
+      <w:proofErr w:type="spellStart"/>
+      <w:r>
+        <w:t>pajak</w:t>
+      </w:r>
+      <w:proofErr w:type="spellEnd"/>
+      <w:r>
+        <w:t xml:space="preserve"> yang </w:t>
+      </w:r>
+      <w:proofErr w:type="spellStart"/>
+      <w:r>
+        <w:t>harus</w:t>
+      </w:r>
+      <w:proofErr w:type="spellEnd"/>
+      <w:r>
+        <w:t xml:space="preserve"> </w:t>
+      </w:r>
+      <w:proofErr w:type="spellStart"/>
+      <w:r>
+        <w:t>dibayarkan</w:t>
+      </w:r>
+      <w:proofErr w:type="spellEnd"/>
+      <w:r>
+        <w:t xml:space="preserve"> oleh </w:t>
+      </w:r>
+      <w:proofErr w:type="spellStart"/>
+      <w:r>
+        <w:t>pemilik</w:t>
+      </w:r>
+      <w:proofErr w:type="spellEnd"/>
+      <w:r>
+        <w:t xml:space="preserve"> </w:t>
+      </w:r>
+      <w:proofErr w:type="spellStart"/>
+      <w:r>
+        <w:t>kendaraan</w:t>
+      </w:r>
+      <w:proofErr w:type="spellEnd"/>
+      <w:r>
+        <w:t xml:space="preserve"> </w:t>
+      </w:r>
+      <w:proofErr w:type="spellStart"/>
+      <w:r>
+        <w:t>bermotor</w:t>
+      </w:r>
+      <w:proofErr w:type="spellEnd"/>
+      <w:r>
+        <w:t xml:space="preserve"> di Indonesia. </w:t>
+      </w:r>
+      <w:proofErr w:type="spellStart"/>
+      <w:r>
+        <w:t>Untuk</w:t>
+      </w:r>
+      <w:proofErr w:type="spellEnd"/>
+      <w:r>
+        <w:t xml:space="preserve"> </w:t>
+      </w:r>
+      <w:proofErr w:type="spellStart"/>
+      <w:r>
+        <w:t>menghitung</w:t>
+      </w:r>
+      <w:proofErr w:type="spellEnd"/>
+      <w:r>
+        <w:t xml:space="preserve"> </w:t>
+      </w:r>
+      <w:proofErr w:type="spellStart"/>
+      <w:r>
+        <w:t>Pajak</w:t>
+      </w:r>
+      <w:proofErr w:type="spellEnd"/>
+      <w:r>
+        <w:t xml:space="preserve"> </w:t>
+      </w:r>
+      <w:proofErr w:type="spellStart"/>
+      <w:r>
+        <w:t>Kendaraan</w:t>
+      </w:r>
+      <w:proofErr w:type="spellEnd"/>
+      <w:r>
+        <w:t xml:space="preserve"> </w:t>
+      </w:r>
+      <w:proofErr w:type="spellStart"/>
+      <w:r>
+        <w:t>Bermotor</w:t>
+      </w:r>
+      <w:proofErr w:type="spellEnd"/>
+      <w:r>
+        <w:t xml:space="preserve"> yang </w:t>
+      </w:r>
+      <w:proofErr w:type="spellStart"/>
+      <w:r>
+        <w:t>harus</w:t>
+      </w:r>
+      <w:proofErr w:type="spellEnd"/>
+      <w:r>
+        <w:t xml:space="preserve"> </w:t>
+      </w:r>
+      <w:proofErr w:type="spellStart"/>
+      <w:r>
+        <w:t>dibayarkan</w:t>
+      </w:r>
+      <w:proofErr w:type="spellEnd"/>
+      <w:r>
+        <w:t xml:space="preserve">, </w:t>
+      </w:r>
+      <w:proofErr w:type="spellStart"/>
+      <w:r>
+        <w:t>wajib</w:t>
+      </w:r>
+      <w:proofErr w:type="spellEnd"/>
+      <w:r>
+        <w:t xml:space="preserve"> </w:t>
+      </w:r>
+      <w:proofErr w:type="spellStart"/>
+      <w:r>
+        <w:t>pajak</w:t>
+      </w:r>
+      <w:proofErr w:type="spellEnd"/>
+      <w:r>
+        <w:t xml:space="preserve"> </w:t>
+      </w:r>
+      <w:proofErr w:type="spellStart"/>
+      <w:r>
+        <w:t>perlu</w:t>
+      </w:r>
+      <w:proofErr w:type="spellEnd"/>
+      <w:r>
+        <w:t xml:space="preserve"> </w:t>
+      </w:r>
+      <w:proofErr w:type="spellStart"/>
+      <w:r>
+        <w:t>mengetahui</w:t>
+      </w:r>
+      <w:proofErr w:type="spellEnd"/>
+      <w:r>
+        <w:t xml:space="preserve"> </w:t>
+      </w:r>
+      <w:proofErr w:type="spellStart"/>
+      <w:r>
+        <w:t>nilai</w:t>
+      </w:r>
+      <w:proofErr w:type="spellEnd"/>
+      <w:r>
+        <w:t xml:space="preserve"> </w:t>
+      </w:r>
+      <w:proofErr w:type="spellStart"/>
+      <w:r>
+        <w:t>jual</w:t>
+      </w:r>
+      <w:proofErr w:type="spellEnd"/>
+      <w:r>
+        <w:t xml:space="preserve"> </w:t>
+      </w:r>
+      <w:proofErr w:type="spellStart"/>
+      <w:r>
+        <w:t>kendaraan</w:t>
+      </w:r>
+      <w:proofErr w:type="spellEnd"/>
+      <w:r>
+        <w:t xml:space="preserve"> </w:t>
+      </w:r>
+      <w:proofErr w:type="spellStart"/>
+      <w:r>
+        <w:t>bermotor</w:t>
+      </w:r>
+      <w:proofErr w:type="spellEnd"/>
+      <w:r>
+        <w:t xml:space="preserve"> yang </w:t>
+      </w:r>
+      <w:proofErr w:type="spellStart"/>
+      <w:r>
+        <w:t>ditetapkan</w:t>
+      </w:r>
+      <w:proofErr w:type="spellEnd"/>
+      <w:r>
+        <w:t>.</w:t>
       </w:r>
     </w:p>
     <w:p>
@@ -2909,13 +3246,6 @@
       <w:r>
         <w:t xml:space="preserve"> </w:t>
       </w:r>
-    </w:p>
-    <w:p>
-      <w:pPr>
-        <w:pStyle w:val="NormalWeb"/>
-        <w:spacing w:before="0" w:beforeAutospacing="0" w:after="0" w:afterAutospacing="0" w:line="360" w:lineRule="auto"/>
-        <w:jc w:val="both"/>
-      </w:pPr>
     </w:p>
     <w:p>
       <w:pPr>
@@ -2937,6 +3267,7 @@
           <w:b/>
           <w:bCs/>
         </w:rPr>
+        <w:lastRenderedPageBreak/>
         <w:t>Flowchart</w:t>
       </w:r>
       <w:r>
@@ -2978,13 +3309,7 @@
       </w:r>
       <w:proofErr w:type="spellEnd"/>
       <w:r>
-        <w:t xml:space="preserve"> flowchart pada </w:t>
-      </w:r>
-      <w:r>
-        <w:t>P</w:t>
-      </w:r>
-      <w:r>
-        <w:t xml:space="preserve">rogram </w:t>
+        <w:t xml:space="preserve"> flowchart pada Program </w:t>
       </w:r>
       <w:proofErr w:type="spellStart"/>
       <w:r>
@@ -3040,113 +3365,103 @@
       </w:r>
       <w:proofErr w:type="spellEnd"/>
       <w:r>
-        <w:t xml:space="preserve"> pada program</w:t>
-      </w:r>
+        <w:t xml:space="preserve"> pada program. </w:t>
+      </w:r>
+      <w:proofErr w:type="spellStart"/>
+      <w:r>
+        <w:t>Adanya</w:t>
+      </w:r>
+      <w:proofErr w:type="spellEnd"/>
+      <w:r>
+        <w:t xml:space="preserve"> flowchart </w:t>
+      </w:r>
+      <w:proofErr w:type="spellStart"/>
+      <w:r>
+        <w:t>akan</w:t>
+      </w:r>
+      <w:proofErr w:type="spellEnd"/>
+      <w:r>
+        <w:t xml:space="preserve"> </w:t>
+      </w:r>
+      <w:proofErr w:type="spellStart"/>
+      <w:r>
+        <w:t>mempermudah</w:t>
+      </w:r>
+      <w:proofErr w:type="spellEnd"/>
+      <w:r>
+        <w:t xml:space="preserve"> proses </w:t>
+      </w:r>
+      <w:proofErr w:type="spellStart"/>
+      <w:r>
+        <w:t>pemahaman</w:t>
+      </w:r>
+      <w:proofErr w:type="spellEnd"/>
+      <w:r>
+        <w:t xml:space="preserve"> </w:t>
+      </w:r>
+      <w:proofErr w:type="spellStart"/>
+      <w:r>
+        <w:t>bagaimana</w:t>
+      </w:r>
+      <w:proofErr w:type="spellEnd"/>
+      <w:r>
+        <w:t xml:space="preserve"> program </w:t>
+      </w:r>
+      <w:proofErr w:type="spellStart"/>
+      <w:r>
+        <w:t>ini</w:t>
+      </w:r>
+      <w:proofErr w:type="spellEnd"/>
+      <w:r>
+        <w:t xml:space="preserve"> </w:t>
+      </w:r>
+      <w:proofErr w:type="spellStart"/>
+      <w:r>
+        <w:t>bekerja</w:t>
+      </w:r>
+      <w:proofErr w:type="spellEnd"/>
+      <w:r>
+        <w:t xml:space="preserve"> </w:t>
+      </w:r>
+      <w:proofErr w:type="spellStart"/>
+      <w:r>
+        <w:t>dengan</w:t>
+      </w:r>
+      <w:proofErr w:type="spellEnd"/>
+      <w:r>
+        <w:t xml:space="preserve"> </w:t>
+      </w:r>
+      <w:proofErr w:type="spellStart"/>
+      <w:r>
+        <w:t>menyajikan</w:t>
+      </w:r>
+      <w:proofErr w:type="spellEnd"/>
+      <w:r>
+        <w:t xml:space="preserve"> </w:t>
+      </w:r>
+      <w:proofErr w:type="spellStart"/>
+      <w:r>
+        <w:t>informasi</w:t>
+      </w:r>
+      <w:proofErr w:type="spellEnd"/>
+      <w:r>
+        <w:t xml:space="preserve"> </w:t>
+      </w:r>
+      <w:proofErr w:type="spellStart"/>
+      <w:r>
+        <w:t>secara</w:t>
+      </w:r>
+      <w:proofErr w:type="spellEnd"/>
+      <w:r>
+        <w:t xml:space="preserve"> visual dan </w:t>
+      </w:r>
+      <w:proofErr w:type="spellStart"/>
+      <w:r>
+        <w:t>terstruktur</w:t>
+      </w:r>
+      <w:proofErr w:type="spellEnd"/>
       <w:r>
         <w:t xml:space="preserve">. </w:t>
-      </w:r>
-      <w:proofErr w:type="spellStart"/>
-      <w:r>
-        <w:t>Adanya</w:t>
-      </w:r>
-      <w:proofErr w:type="spellEnd"/>
-      <w:r>
-        <w:t xml:space="preserve"> f</w:t>
-      </w:r>
-      <w:r>
-        <w:t xml:space="preserve">lowchart </w:t>
-      </w:r>
-      <w:proofErr w:type="spellStart"/>
-      <w:r>
-        <w:t>akan</w:t>
-      </w:r>
-      <w:proofErr w:type="spellEnd"/>
-      <w:r>
-        <w:t xml:space="preserve"> </w:t>
-      </w:r>
-      <w:proofErr w:type="spellStart"/>
-      <w:r>
-        <w:t>mempermudah</w:t>
-      </w:r>
-      <w:proofErr w:type="spellEnd"/>
-      <w:r>
-        <w:t xml:space="preserve"> proses </w:t>
-      </w:r>
-      <w:proofErr w:type="spellStart"/>
-      <w:r>
-        <w:t>pemahaman</w:t>
-      </w:r>
-      <w:proofErr w:type="spellEnd"/>
-      <w:r>
-        <w:t xml:space="preserve"> </w:t>
-      </w:r>
-      <w:proofErr w:type="spellStart"/>
-      <w:r>
-        <w:t>bagaimana</w:t>
-      </w:r>
-      <w:proofErr w:type="spellEnd"/>
-      <w:r>
-        <w:t xml:space="preserve"> program </w:t>
-      </w:r>
-      <w:proofErr w:type="spellStart"/>
-      <w:r>
-        <w:t>ini</w:t>
-      </w:r>
-      <w:proofErr w:type="spellEnd"/>
-      <w:r>
-        <w:t xml:space="preserve"> </w:t>
-      </w:r>
-      <w:proofErr w:type="spellStart"/>
-      <w:r>
-        <w:lastRenderedPageBreak/>
-        <w:t>bekerja</w:t>
-      </w:r>
-      <w:proofErr w:type="spellEnd"/>
-      <w:r>
-        <w:t xml:space="preserve"> </w:t>
-      </w:r>
-      <w:proofErr w:type="spellStart"/>
-      <w:r>
-        <w:t>dengan</w:t>
-      </w:r>
-      <w:proofErr w:type="spellEnd"/>
-      <w:r>
-        <w:t xml:space="preserve"> </w:t>
-      </w:r>
-      <w:proofErr w:type="spellStart"/>
-      <w:r>
-        <w:t>menyajikan</w:t>
-      </w:r>
-      <w:proofErr w:type="spellEnd"/>
-      <w:r>
-        <w:t xml:space="preserve"> </w:t>
-      </w:r>
-      <w:proofErr w:type="spellStart"/>
-      <w:r>
-        <w:t>informasi</w:t>
-      </w:r>
-      <w:proofErr w:type="spellEnd"/>
-      <w:r>
-        <w:t xml:space="preserve"> </w:t>
-      </w:r>
-      <w:proofErr w:type="spellStart"/>
-      <w:r>
-        <w:t>secara</w:t>
-      </w:r>
-      <w:proofErr w:type="spellEnd"/>
-      <w:r>
-        <w:t xml:space="preserve"> visual dan </w:t>
-      </w:r>
-      <w:proofErr w:type="spellStart"/>
-      <w:r>
-        <w:t>terstruktur</w:t>
-      </w:r>
-      <w:proofErr w:type="spellEnd"/>
-      <w:r>
-        <w:t>.</w:t>
-      </w:r>
-      <w:r>
-        <w:t xml:space="preserve"> </w:t>
       </w:r>
       <w:proofErr w:type="spellStart"/>
       <w:r>
@@ -3396,6 +3711,7 @@
               <w:rPr>
                 <w:noProof/>
               </w:rPr>
+              <w:lastRenderedPageBreak/>
               <w:drawing>
                 <wp:inline distT="0" distB="0" distL="0" distR="0" wp14:anchorId="6CDADDEC" wp14:editId="23809328">
                   <wp:extent cx="1536700" cy="2552700"/>
@@ -3468,7 +3784,7 @@
           <w:sz w:val="20"/>
           <w:szCs w:val="18"/>
         </w:rPr>
-        <w:t>Gambar 1.</w:t>
+        <w:t>Gambar 1.2</w:t>
       </w:r>
       <w:r>
         <w:rPr>
@@ -3477,7 +3793,7 @@
           <w:sz w:val="20"/>
           <w:szCs w:val="18"/>
         </w:rPr>
-        <w:t>2</w:t>
+        <w:t>.</w:t>
       </w:r>
       <w:r>
         <w:rPr>
@@ -3486,15 +3802,6 @@
           <w:sz w:val="20"/>
           <w:szCs w:val="18"/>
         </w:rPr>
-        <w:t>.</w:t>
-      </w:r>
-      <w:r>
-        <w:rPr>
-          <w:b/>
-          <w:bCs/>
-          <w:sz w:val="20"/>
-          <w:szCs w:val="18"/>
-        </w:rPr>
         <w:t xml:space="preserve"> </w:t>
       </w:r>
       <w:r>
@@ -3521,16 +3828,7 @@
           <w:sz w:val="20"/>
           <w:szCs w:val="18"/>
         </w:rPr>
-        <w:t>opening</w:t>
-      </w:r>
-      <w:r>
-        <w:rPr>
-          <w:i/>
-          <w:iCs/>
-          <w:sz w:val="20"/>
-          <w:szCs w:val="18"/>
-        </w:rPr>
-        <w:t>(</w:t>
+        <w:t>opening(</w:t>
       </w:r>
       <w:proofErr w:type="gramEnd"/>
       <w:r>
@@ -3655,16 +3953,7 @@
           <w:sz w:val="20"/>
           <w:szCs w:val="18"/>
         </w:rPr>
-        <w:t>Gambar 1.</w:t>
-      </w:r>
-      <w:r>
-        <w:rPr>
-          <w:b/>
-          <w:bCs/>
-          <w:sz w:val="20"/>
-          <w:szCs w:val="18"/>
-        </w:rPr>
-        <w:t>3</w:t>
+        <w:t>Gambar 1.3</w:t>
       </w:r>
       <w:r>
         <w:rPr>
@@ -3867,16 +4156,7 @@
           <w:sz w:val="20"/>
           <w:szCs w:val="18"/>
         </w:rPr>
-        <w:t>Gambar 1.</w:t>
-      </w:r>
-      <w:r>
-        <w:rPr>
-          <w:b/>
-          <w:bCs/>
-          <w:sz w:val="20"/>
-          <w:szCs w:val="18"/>
-        </w:rPr>
-        <w:t>4</w:t>
+        <w:t>Gambar 1.4</w:t>
       </w:r>
       <w:r>
         <w:rPr>
@@ -3999,10 +4279,10 @@
               </w:rPr>
               <w:lastRenderedPageBreak/>
               <w:drawing>
-                <wp:inline distT="0" distB="0" distL="0" distR="0" wp14:anchorId="6CDADDEC" wp14:editId="23809328">
-                  <wp:extent cx="4411980" cy="7269480"/>
-                  <wp:effectExtent l="0" t="0" r="0" b="0"/>
-                  <wp:docPr id="6" name="Picture 6"/>
+                <wp:inline distT="0" distB="0" distL="0" distR="0">
+                  <wp:extent cx="4641215" cy="7727950"/>
+                  <wp:effectExtent l="0" t="0" r="0" b="6350"/>
+                  <wp:docPr id="1" name="Picture 1"/>
                   <wp:cNvGraphicFramePr>
                     <a:graphicFrameLocks xmlns:a="http://schemas.openxmlformats.org/drawingml/2006/main" noChangeAspect="1"/>
                   </wp:cNvGraphicFramePr>
@@ -4010,26 +4290,26 @@
                     <a:graphicData uri="http://schemas.openxmlformats.org/drawingml/2006/picture">
                       <pic:pic xmlns:pic="http://schemas.openxmlformats.org/drawingml/2006/picture">
                         <pic:nvPicPr>
-                          <pic:cNvPr id="0" name="Picture 3"/>
+                          <pic:cNvPr id="0" name="Picture 1"/>
                           <pic:cNvPicPr>
                             <a:picLocks noChangeAspect="1" noChangeArrowheads="1"/>
                           </pic:cNvPicPr>
                         </pic:nvPicPr>
                         <pic:blipFill rotWithShape="1">
-                          <a:blip r:embed="rId6">
+                          <a:blip r:embed="rId7">
                             <a:extLst>
                               <a:ext uri="{28A0092B-C50C-407E-A947-70E740481C1C}">
                                 <a14:useLocalDpi xmlns:a14="http://schemas.microsoft.com/office/drawing/2010/main" val="0"/>
                               </a:ext>
                             </a:extLst>
                           </a:blip>
-                          <a:srcRect l="65625" t="38794" r="-547" b="-889"/>
+                          <a:srcRect l="38050" t="-747" r="38138" b="43861"/>
                           <a:stretch/>
                         </pic:blipFill>
                         <pic:spPr bwMode="auto">
                           <a:xfrm>
                             <a:off x="0" y="0"/>
-                            <a:ext cx="4419037" cy="7281107"/>
+                            <a:ext cx="4676634" cy="7786925"/>
                           </a:xfrm>
                           <a:prstGeom prst="rect">
                             <a:avLst/>
@@ -4070,16 +4350,7 @@
           <w:sz w:val="20"/>
           <w:szCs w:val="18"/>
         </w:rPr>
-        <w:t>Gambar 1.</w:t>
-      </w:r>
-      <w:r>
-        <w:rPr>
-          <w:b/>
-          <w:bCs/>
-          <w:sz w:val="20"/>
-          <w:szCs w:val="18"/>
-        </w:rPr>
-        <w:t>5</w:t>
+        <w:t>Gambar 1.5</w:t>
       </w:r>
       <w:r>
         <w:rPr>
@@ -4203,15 +4474,15 @@
           <w:p>
             <w:pPr>
               <w:spacing w:line="360" w:lineRule="auto"/>
+              <w:jc w:val="center"/>
             </w:pPr>
             <w:r>
               <w:rPr>
                 <w:noProof/>
               </w:rPr>
-              <w:lastRenderedPageBreak/>
               <w:drawing>
-                <wp:inline distT="0" distB="0" distL="0" distR="0">
-                  <wp:extent cx="4919006" cy="5458691"/>
+                <wp:inline distT="0" distB="0" distL="0" distR="0" wp14:anchorId="68ACD571" wp14:editId="498533EE">
+                  <wp:extent cx="4788877" cy="7432040"/>
                   <wp:effectExtent l="0" t="0" r="0" b="0"/>
                   <wp:docPr id="8" name="Picture 8"/>
                   <wp:cNvGraphicFramePr>
@@ -4221,26 +4492,26 @@
                     <a:graphicData uri="http://schemas.openxmlformats.org/drawingml/2006/picture">
                       <pic:pic xmlns:pic="http://schemas.openxmlformats.org/drawingml/2006/picture">
                         <pic:nvPicPr>
-                          <pic:cNvPr id="0" name="Picture 5"/>
+                          <pic:cNvPr id="0" name="Picture 1"/>
                           <pic:cNvPicPr>
                             <a:picLocks noChangeAspect="1" noChangeArrowheads="1"/>
                           </pic:cNvPicPr>
                         </pic:nvPicPr>
                         <pic:blipFill rotWithShape="1">
-                          <a:blip r:embed="rId7">
+                          <a:blip r:embed="rId8">
                             <a:extLst>
                               <a:ext uri="{28A0092B-C50C-407E-A947-70E740481C1C}">
                                 <a14:useLocalDpi xmlns:a14="http://schemas.microsoft.com/office/drawing/2010/main" val="0"/>
                               </a:ext>
                             </a:extLst>
                           </a:blip>
-                          <a:srcRect t="-1378" r="60649" b="-1557"/>
+                          <a:srcRect l="52731" t="-1024" r="-236" b="25851"/>
                           <a:stretch/>
                         </pic:blipFill>
                         <pic:spPr bwMode="auto">
                           <a:xfrm>
                             <a:off x="0" y="0"/>
-                            <a:ext cx="4941601" cy="5483765"/>
+                            <a:ext cx="4813923" cy="7470910"/>
                           </a:xfrm>
                           <a:prstGeom prst="rect">
                             <a:avLst/>
@@ -4281,7 +4552,7 @@
           <w:sz w:val="20"/>
           <w:szCs w:val="18"/>
         </w:rPr>
-        <w:t>Gambar 1.</w:t>
+        <w:t>Gambar 1.6</w:t>
       </w:r>
       <w:r>
         <w:rPr>
@@ -4290,7 +4561,16 @@
           <w:sz w:val="20"/>
           <w:szCs w:val="18"/>
         </w:rPr>
-        <w:t>6</w:t>
+        <w:t>.</w:t>
+      </w:r>
+      <w:r>
+        <w:rPr>
+          <w:i/>
+          <w:iCs/>
+          <w:sz w:val="20"/>
+          <w:szCs w:val="18"/>
+        </w:rPr>
+        <w:t xml:space="preserve"> Flowchart</w:t>
       </w:r>
       <w:r>
         <w:rPr>
@@ -4299,8 +4579,16 @@
           <w:sz w:val="20"/>
           <w:szCs w:val="18"/>
         </w:rPr>
-        <w:t>.</w:t>
-      </w:r>
+        <w:t xml:space="preserve"> </w:t>
+      </w:r>
+      <w:r>
+        <w:rPr>
+          <w:sz w:val="20"/>
+          <w:szCs w:val="18"/>
+        </w:rPr>
+        <w:t xml:space="preserve">Sub Program </w:t>
+      </w:r>
+      <w:proofErr w:type="spellStart"/>
       <w:r>
         <w:rPr>
           <w:i/>
@@ -4308,8 +4596,9 @@
           <w:sz w:val="20"/>
           <w:szCs w:val="18"/>
         </w:rPr>
-        <w:t xml:space="preserve"> </w:t>
-      </w:r>
+        <w:t>pph_</w:t>
+      </w:r>
+      <w:proofErr w:type="gramStart"/>
       <w:r>
         <w:rPr>
           <w:i/>
@@ -4317,25 +4606,9 @@
           <w:sz w:val="20"/>
           <w:szCs w:val="18"/>
         </w:rPr>
-        <w:t>Flowchart</w:t>
-      </w:r>
-      <w:r>
-        <w:rPr>
-          <w:b/>
-          <w:bCs/>
-          <w:sz w:val="20"/>
-          <w:szCs w:val="18"/>
-        </w:rPr>
-        <w:t xml:space="preserve"> </w:t>
-      </w:r>
-      <w:r>
-        <w:rPr>
-          <w:sz w:val="20"/>
-          <w:szCs w:val="18"/>
-        </w:rPr>
-        <w:t xml:space="preserve">Sub Program </w:t>
-      </w:r>
-      <w:proofErr w:type="spellStart"/>
+        <w:t>hitung</w:t>
+      </w:r>
+      <w:proofErr w:type="spellEnd"/>
       <w:r>
         <w:rPr>
           <w:i/>
@@ -4343,9 +4616,9 @@
           <w:sz w:val="20"/>
           <w:szCs w:val="18"/>
         </w:rPr>
-        <w:t>pph_</w:t>
-      </w:r>
-      <w:proofErr w:type="gramStart"/>
+        <w:t>(</w:t>
+      </w:r>
+      <w:proofErr w:type="gramEnd"/>
       <w:r>
         <w:rPr>
           <w:i/>
@@ -4353,49 +4626,24 @@
           <w:sz w:val="20"/>
           <w:szCs w:val="18"/>
         </w:rPr>
-        <w:t>hitung</w:t>
-      </w:r>
-      <w:proofErr w:type="spellEnd"/>
-      <w:r>
-        <w:rPr>
-          <w:i/>
-          <w:iCs/>
+        <w:t>)</w:t>
+      </w:r>
+      <w:r>
+        <w:rPr>
           <w:sz w:val="20"/>
           <w:szCs w:val="18"/>
         </w:rPr>
-        <w:t>(</w:t>
-      </w:r>
-      <w:proofErr w:type="gramEnd"/>
-      <w:r>
-        <w:rPr>
-          <w:i/>
-          <w:iCs/>
+        <w:t xml:space="preserve"> Pada Program </w:t>
+      </w:r>
+      <w:proofErr w:type="spellStart"/>
+      <w:r>
+        <w:rPr>
           <w:sz w:val="20"/>
           <w:szCs w:val="18"/>
         </w:rPr>
-        <w:t>)</w:t>
-      </w:r>
-      <w:r>
-        <w:rPr>
-          <w:sz w:val="20"/>
-          <w:szCs w:val="18"/>
-        </w:rPr>
-        <w:t xml:space="preserve"> Pada Program </w:t>
-      </w:r>
-      <w:proofErr w:type="spellStart"/>
-      <w:r>
-        <w:rPr>
-          <w:sz w:val="20"/>
-          <w:szCs w:val="18"/>
-        </w:rPr>
         <w:t>Pajak</w:t>
       </w:r>
       <w:proofErr w:type="spellEnd"/>
-    </w:p>
-    <w:p>
-      <w:pPr>
-        <w:spacing w:after="0" w:line="360" w:lineRule="auto"/>
-      </w:pPr>
     </w:p>
     <w:tbl>
       <w:tblPr>
@@ -4422,10 +4670,10 @@
               </w:rPr>
               <w:lastRenderedPageBreak/>
               <w:drawing>
-                <wp:inline distT="0" distB="0" distL="0" distR="0" wp14:anchorId="0DFD00C2" wp14:editId="3E12DA55">
-                  <wp:extent cx="4937168" cy="4862945"/>
-                  <wp:effectExtent l="0" t="0" r="0" b="0"/>
-                  <wp:docPr id="10" name="Picture 10"/>
+                <wp:inline distT="0" distB="0" distL="0" distR="0" wp14:anchorId="71CF756A" wp14:editId="3ED8685B">
+                  <wp:extent cx="4799721" cy="4475019"/>
+                  <wp:effectExtent l="0" t="0" r="1270" b="1905"/>
+                  <wp:docPr id="12" name="Picture 12"/>
                   <wp:cNvGraphicFramePr>
                     <a:graphicFrameLocks xmlns:a="http://schemas.openxmlformats.org/drawingml/2006/main" noChangeAspect="1"/>
                   </wp:cNvGraphicFramePr>
@@ -4433,7 +4681,7 @@
                     <a:graphicData uri="http://schemas.openxmlformats.org/drawingml/2006/picture">
                       <pic:pic xmlns:pic="http://schemas.openxmlformats.org/drawingml/2006/picture">
                         <pic:nvPicPr>
-                          <pic:cNvPr id="0" name="Picture 5"/>
+                          <pic:cNvPr id="0" name="Picture 1"/>
                           <pic:cNvPicPr>
                             <a:picLocks noChangeAspect="1" noChangeArrowheads="1"/>
                           </pic:cNvPicPr>
@@ -4446,13 +4694,13 @@
                               </a:ext>
                             </a:extLst>
                           </a:blip>
-                          <a:srcRect l="74402" t="5049" r="-286" b="34857"/>
+                          <a:srcRect l="70505" t="58563" b="1980"/>
                           <a:stretch/>
                         </pic:blipFill>
                         <pic:spPr bwMode="auto">
                           <a:xfrm>
                             <a:off x="0" y="0"/>
-                            <a:ext cx="4964206" cy="4889577"/>
+                            <a:ext cx="4837246" cy="4510005"/>
                           </a:xfrm>
                           <a:prstGeom prst="rect">
                             <a:avLst/>
@@ -4493,7 +4741,7 @@
           <w:sz w:val="20"/>
           <w:szCs w:val="18"/>
         </w:rPr>
-        <w:t>Gambar 1.</w:t>
+        <w:t>Gambar 1.7</w:t>
       </w:r>
       <w:r>
         <w:rPr>
@@ -4502,7 +4750,7 @@
           <w:sz w:val="20"/>
           <w:szCs w:val="18"/>
         </w:rPr>
-        <w:t>7</w:t>
+        <w:t>.</w:t>
       </w:r>
       <w:r>
         <w:rPr>
@@ -4511,15 +4759,6 @@
           <w:sz w:val="20"/>
           <w:szCs w:val="18"/>
         </w:rPr>
-        <w:t>.</w:t>
-      </w:r>
-      <w:r>
-        <w:rPr>
-          <w:b/>
-          <w:bCs/>
-          <w:sz w:val="20"/>
-          <w:szCs w:val="18"/>
-        </w:rPr>
         <w:t xml:space="preserve"> </w:t>
       </w:r>
       <w:r>
@@ -4546,25 +4785,7 @@
           <w:sz w:val="20"/>
           <w:szCs w:val="18"/>
         </w:rPr>
-        <w:t>p</w:t>
-      </w:r>
-      <w:r>
-        <w:rPr>
-          <w:i/>
-          <w:iCs/>
-          <w:sz w:val="20"/>
-          <w:szCs w:val="18"/>
-        </w:rPr>
-        <w:t>pn</w:t>
-      </w:r>
-      <w:r>
-        <w:rPr>
-          <w:i/>
-          <w:iCs/>
-          <w:sz w:val="20"/>
-          <w:szCs w:val="18"/>
-        </w:rPr>
-        <w:t>_</w:t>
+        <w:t>ppn_</w:t>
       </w:r>
       <w:proofErr w:type="gramStart"/>
       <w:r>
@@ -4660,7 +4881,7 @@
                           </pic:cNvPicPr>
                         </pic:nvPicPr>
                         <pic:blipFill rotWithShape="1">
-                          <a:blip r:embed="rId7">
+                          <a:blip r:embed="rId9">
                             <a:extLst>
                               <a:ext uri="{28A0092B-C50C-407E-A947-70E740481C1C}">
                                 <a14:useLocalDpi xmlns:a14="http://schemas.microsoft.com/office/drawing/2010/main" val="0"/>
@@ -4714,7 +4935,7 @@
           <w:sz w:val="20"/>
           <w:szCs w:val="18"/>
         </w:rPr>
-        <w:t>Gambar 1.</w:t>
+        <w:t>Gambar 1.8</w:t>
       </w:r>
       <w:r>
         <w:rPr>
@@ -4723,7 +4944,7 @@
           <w:sz w:val="20"/>
           <w:szCs w:val="18"/>
         </w:rPr>
-        <w:t>8</w:t>
+        <w:t>.</w:t>
       </w:r>
       <w:r>
         <w:rPr>
@@ -4732,7 +4953,16 @@
           <w:sz w:val="20"/>
           <w:szCs w:val="18"/>
         </w:rPr>
-        <w:t>.</w:t>
+        <w:t xml:space="preserve"> </w:t>
+      </w:r>
+      <w:r>
+        <w:rPr>
+          <w:i/>
+          <w:iCs/>
+          <w:sz w:val="20"/>
+          <w:szCs w:val="18"/>
+        </w:rPr>
+        <w:t>Flowchart</w:t>
       </w:r>
       <w:r>
         <w:rPr>
@@ -4745,56 +4975,20 @@
       </w:r>
       <w:r>
         <w:rPr>
+          <w:sz w:val="20"/>
+          <w:szCs w:val="18"/>
+        </w:rPr>
+        <w:t xml:space="preserve">Sub Program </w:t>
+      </w:r>
+      <w:proofErr w:type="spellStart"/>
+      <w:r>
+        <w:rPr>
           <w:i/>
           <w:iCs/>
           <w:sz w:val="20"/>
           <w:szCs w:val="18"/>
         </w:rPr>
-        <w:t>Flowchart</w:t>
-      </w:r>
-      <w:r>
-        <w:rPr>
-          <w:b/>
-          <w:bCs/>
-          <w:sz w:val="20"/>
-          <w:szCs w:val="18"/>
-        </w:rPr>
-        <w:t xml:space="preserve"> </w:t>
-      </w:r>
-      <w:r>
-        <w:rPr>
-          <w:sz w:val="20"/>
-          <w:szCs w:val="18"/>
-        </w:rPr>
-        <w:t xml:space="preserve">Sub Program </w:t>
-      </w:r>
-      <w:proofErr w:type="spellStart"/>
-      <w:r>
-        <w:rPr>
-          <w:i/>
-          <w:iCs/>
-          <w:sz w:val="20"/>
-          <w:szCs w:val="18"/>
-        </w:rPr>
-        <w:t>p</w:t>
-      </w:r>
-      <w:r>
-        <w:rPr>
-          <w:i/>
-          <w:iCs/>
-          <w:sz w:val="20"/>
-          <w:szCs w:val="18"/>
-        </w:rPr>
-        <w:t>bb</w:t>
-      </w:r>
-      <w:r>
-        <w:rPr>
-          <w:i/>
-          <w:iCs/>
-          <w:sz w:val="20"/>
-          <w:szCs w:val="18"/>
-        </w:rPr>
-        <w:t>_</w:t>
+        <w:t>pbb_</w:t>
       </w:r>
       <w:proofErr w:type="gramStart"/>
       <w:r>
@@ -4890,7 +5084,7 @@
                           </pic:cNvPicPr>
                         </pic:nvPicPr>
                         <pic:blipFill rotWithShape="1">
-                          <a:blip r:embed="rId8">
+                          <a:blip r:embed="rId10">
                             <a:extLst>
                               <a:ext uri="{28A0092B-C50C-407E-A947-70E740481C1C}">
                                 <a14:useLocalDpi xmlns:a14="http://schemas.microsoft.com/office/drawing/2010/main" val="0"/>
@@ -4944,16 +5138,7 @@
           <w:sz w:val="20"/>
           <w:szCs w:val="18"/>
         </w:rPr>
-        <w:t>Gambar 1.</w:t>
-      </w:r>
-      <w:r>
-        <w:rPr>
-          <w:b/>
-          <w:bCs/>
-          <w:sz w:val="20"/>
-          <w:szCs w:val="18"/>
-        </w:rPr>
-        <w:t>9</w:t>
+        <w:t>Gambar 1.9</w:t>
       </w:r>
       <w:r>
         <w:rPr>
@@ -5006,8 +5191,9 @@
           <w:sz w:val="20"/>
           <w:szCs w:val="18"/>
         </w:rPr>
-        <w:t>impor</w:t>
-      </w:r>
+        <w:t>impor_</w:t>
+      </w:r>
+      <w:proofErr w:type="gramStart"/>
       <w:r>
         <w:rPr>
           <w:i/>
@@ -5015,9 +5201,9 @@
           <w:sz w:val="20"/>
           <w:szCs w:val="18"/>
         </w:rPr>
-        <w:t>_</w:t>
-      </w:r>
-      <w:proofErr w:type="gramStart"/>
+        <w:t>hitung</w:t>
+      </w:r>
+      <w:proofErr w:type="spellEnd"/>
       <w:r>
         <w:rPr>
           <w:i/>
@@ -5025,7 +5211,626 @@
           <w:sz w:val="20"/>
           <w:szCs w:val="18"/>
         </w:rPr>
+        <w:t>(</w:t>
+      </w:r>
+      <w:proofErr w:type="gramEnd"/>
+      <w:r>
+        <w:rPr>
+          <w:i/>
+          <w:iCs/>
+          <w:sz w:val="20"/>
+          <w:szCs w:val="18"/>
+        </w:rPr>
+        <w:t>)</w:t>
+      </w:r>
+      <w:r>
+        <w:rPr>
+          <w:sz w:val="20"/>
+          <w:szCs w:val="18"/>
+        </w:rPr>
+        <w:t xml:space="preserve"> Pada Program </w:t>
+      </w:r>
+      <w:proofErr w:type="spellStart"/>
+      <w:r>
+        <w:rPr>
+          <w:sz w:val="20"/>
+          <w:szCs w:val="18"/>
+        </w:rPr>
+        <w:t>Pajak</w:t>
+      </w:r>
+      <w:proofErr w:type="spellEnd"/>
+    </w:p>
+    <w:p>
+      <w:pPr>
+        <w:spacing w:after="0" w:line="360" w:lineRule="auto"/>
+        <w:jc w:val="center"/>
+        <w:rPr>
+          <w:sz w:val="20"/>
+          <w:szCs w:val="18"/>
+        </w:rPr>
+      </w:pPr>
+    </w:p>
+    <w:tbl>
+      <w:tblPr>
+        <w:tblStyle w:val="TableGrid"/>
+        <w:tblW w:w="0" w:type="auto"/>
+        <w:tblLook w:val="04A0" w:firstRow="1" w:lastRow="0" w:firstColumn="1" w:lastColumn="0" w:noHBand="0" w:noVBand="1"/>
+      </w:tblPr>
+      <w:tblGrid>
+        <w:gridCol w:w="7927"/>
+      </w:tblGrid>
+      <w:tr>
+        <w:tc>
+          <w:tcPr>
+            <w:tcW w:w="7927" w:type="dxa"/>
+          </w:tcPr>
+          <w:p>
+            <w:pPr>
+              <w:spacing w:line="360" w:lineRule="auto"/>
+              <w:jc w:val="center"/>
+              <w:rPr>
+                <w:sz w:val="20"/>
+                <w:szCs w:val="18"/>
+              </w:rPr>
+            </w:pPr>
+            <w:r>
+              <w:rPr>
+                <w:noProof/>
+              </w:rPr>
+              <w:lastRenderedPageBreak/>
+              <w:drawing>
+                <wp:inline distT="0" distB="0" distL="0" distR="0" wp14:anchorId="68ACD571" wp14:editId="498533EE">
+                  <wp:extent cx="3862753" cy="7369768"/>
+                  <wp:effectExtent l="0" t="0" r="0" b="3175"/>
+                  <wp:docPr id="6" name="Picture 6"/>
+                  <wp:cNvGraphicFramePr>
+                    <a:graphicFrameLocks xmlns:a="http://schemas.openxmlformats.org/drawingml/2006/main" noChangeAspect="1"/>
+                  </wp:cNvGraphicFramePr>
+                  <a:graphic xmlns:a="http://schemas.openxmlformats.org/drawingml/2006/main">
+                    <a:graphicData uri="http://schemas.openxmlformats.org/drawingml/2006/picture">
+                      <pic:pic xmlns:pic="http://schemas.openxmlformats.org/drawingml/2006/picture">
+                        <pic:nvPicPr>
+                          <pic:cNvPr id="0" name="Picture 1"/>
+                          <pic:cNvPicPr>
+                            <a:picLocks noChangeAspect="1" noChangeArrowheads="1"/>
+                          </pic:cNvPicPr>
+                        </pic:nvPicPr>
+                        <pic:blipFill rotWithShape="1">
+                          <a:blip r:embed="rId8">
+                            <a:extLst>
+                              <a:ext uri="{28A0092B-C50C-407E-A947-70E740481C1C}">
+                                <a14:useLocalDpi xmlns:a14="http://schemas.microsoft.com/office/drawing/2010/main" val="0"/>
+                              </a:ext>
+                            </a:extLst>
+                          </a:blip>
+                          <a:srcRect t="29409" r="63714"/>
+                          <a:stretch/>
+                        </pic:blipFill>
+                        <pic:spPr bwMode="auto">
+                          <a:xfrm>
+                            <a:off x="0" y="0"/>
+                            <a:ext cx="3882145" cy="7406766"/>
+                          </a:xfrm>
+                          <a:prstGeom prst="rect">
+                            <a:avLst/>
+                          </a:prstGeom>
+                          <a:noFill/>
+                          <a:ln>
+                            <a:noFill/>
+                          </a:ln>
+                          <a:extLst>
+                            <a:ext uri="{53640926-AAD7-44D8-BBD7-CCE9431645EC}">
+                              <a14:shadowObscured xmlns:a14="http://schemas.microsoft.com/office/drawing/2010/main"/>
+                            </a:ext>
+                          </a:extLst>
+                        </pic:spPr>
+                      </pic:pic>
+                    </a:graphicData>
+                  </a:graphic>
+                </wp:inline>
+              </w:drawing>
+            </w:r>
+          </w:p>
+        </w:tc>
+      </w:tr>
+    </w:tbl>
+    <w:p>
+      <w:pPr>
+        <w:spacing w:after="0" w:line="360" w:lineRule="auto"/>
+        <w:jc w:val="center"/>
+        <w:rPr>
+          <w:sz w:val="20"/>
+          <w:szCs w:val="18"/>
+        </w:rPr>
+      </w:pPr>
+      <w:r>
+        <w:rPr>
+          <w:b/>
+          <w:bCs/>
+          <w:sz w:val="20"/>
+          <w:szCs w:val="18"/>
+        </w:rPr>
+        <w:t>Gambar 1.</w:t>
+      </w:r>
+      <w:r>
+        <w:rPr>
+          <w:b/>
+          <w:bCs/>
+          <w:sz w:val="20"/>
+          <w:szCs w:val="18"/>
+        </w:rPr>
+        <w:t>10.</w:t>
+      </w:r>
+      <w:r>
+        <w:rPr>
+          <w:b/>
+          <w:bCs/>
+          <w:sz w:val="20"/>
+          <w:szCs w:val="18"/>
+        </w:rPr>
+        <w:t xml:space="preserve"> </w:t>
+      </w:r>
+      <w:r>
+        <w:rPr>
+          <w:i/>
+          <w:iCs/>
+          <w:sz w:val="20"/>
+          <w:szCs w:val="18"/>
+        </w:rPr>
+        <w:t>Flowchart</w:t>
+      </w:r>
+      <w:r>
+        <w:rPr>
+          <w:b/>
+          <w:bCs/>
+          <w:sz w:val="18"/>
+          <w:szCs w:val="16"/>
+        </w:rPr>
+        <w:t xml:space="preserve"> </w:t>
+      </w:r>
+      <w:r>
+        <w:rPr>
+          <w:sz w:val="20"/>
+          <w:szCs w:val="18"/>
+        </w:rPr>
+        <w:t xml:space="preserve">Sub Program </w:t>
+      </w:r>
+      <w:proofErr w:type="spellStart"/>
+      <w:r>
+        <w:rPr>
+          <w:i/>
+          <w:iCs/>
+          <w:sz w:val="20"/>
+          <w:szCs w:val="18"/>
+        </w:rPr>
+        <w:t>pkb</w:t>
+      </w:r>
+      <w:r>
+        <w:rPr>
+          <w:i/>
+          <w:iCs/>
+          <w:sz w:val="20"/>
+          <w:szCs w:val="18"/>
+        </w:rPr>
+        <w:t>_</w:t>
+      </w:r>
+      <w:proofErr w:type="gramStart"/>
+      <w:r>
+        <w:rPr>
+          <w:i/>
+          <w:iCs/>
+          <w:sz w:val="20"/>
+          <w:szCs w:val="18"/>
+        </w:rPr>
         <w:t>hitung</w:t>
+      </w:r>
+      <w:proofErr w:type="spellEnd"/>
+      <w:r>
+        <w:rPr>
+          <w:i/>
+          <w:iCs/>
+          <w:sz w:val="20"/>
+          <w:szCs w:val="18"/>
+        </w:rPr>
+        <w:t>(</w:t>
+      </w:r>
+      <w:proofErr w:type="gramEnd"/>
+      <w:r>
+        <w:rPr>
+          <w:i/>
+          <w:iCs/>
+          <w:sz w:val="20"/>
+          <w:szCs w:val="18"/>
+        </w:rPr>
+        <w:t>)</w:t>
+      </w:r>
+      <w:r>
+        <w:rPr>
+          <w:sz w:val="20"/>
+          <w:szCs w:val="18"/>
+        </w:rPr>
+        <w:t xml:space="preserve"> Pada Program </w:t>
+      </w:r>
+      <w:proofErr w:type="spellStart"/>
+      <w:r>
+        <w:rPr>
+          <w:sz w:val="20"/>
+          <w:szCs w:val="18"/>
+        </w:rPr>
+        <w:t>Pajak</w:t>
+      </w:r>
+      <w:proofErr w:type="spellEnd"/>
+    </w:p>
+    <w:tbl>
+      <w:tblPr>
+        <w:tblStyle w:val="TableGrid"/>
+        <w:tblW w:w="0" w:type="auto"/>
+        <w:tblLook w:val="04A0" w:firstRow="1" w:lastRow="0" w:firstColumn="1" w:lastColumn="0" w:noHBand="0" w:noVBand="1"/>
+      </w:tblPr>
+      <w:tblGrid>
+        <w:gridCol w:w="7927"/>
+      </w:tblGrid>
+      <w:tr>
+        <w:tc>
+          <w:tcPr>
+            <w:tcW w:w="7927" w:type="dxa"/>
+          </w:tcPr>
+          <w:p>
+            <w:pPr>
+              <w:spacing w:line="360" w:lineRule="auto"/>
+              <w:jc w:val="center"/>
+            </w:pPr>
+            <w:r>
+              <w:rPr>
+                <w:noProof/>
+              </w:rPr>
+              <w:lastRenderedPageBreak/>
+              <w:drawing>
+                <wp:inline distT="0" distB="0" distL="0" distR="0" wp14:anchorId="4EB52595" wp14:editId="166F9E26">
+                  <wp:extent cx="3096260" cy="5049982"/>
+                  <wp:effectExtent l="0" t="0" r="8890" b="0"/>
+                  <wp:docPr id="18" name="Picture 18"/>
+                  <wp:cNvGraphicFramePr>
+                    <a:graphicFrameLocks xmlns:a="http://schemas.openxmlformats.org/drawingml/2006/main" noChangeAspect="1"/>
+                  </wp:cNvGraphicFramePr>
+                  <a:graphic xmlns:a="http://schemas.openxmlformats.org/drawingml/2006/main">
+                    <a:graphicData uri="http://schemas.openxmlformats.org/drawingml/2006/picture">
+                      <pic:pic xmlns:pic="http://schemas.openxmlformats.org/drawingml/2006/picture">
+                        <pic:nvPicPr>
+                          <pic:cNvPr id="0" name="Picture 3"/>
+                          <pic:cNvPicPr>
+                            <a:picLocks noChangeAspect="1" noChangeArrowheads="1"/>
+                          </pic:cNvPicPr>
+                        </pic:nvPicPr>
+                        <pic:blipFill rotWithShape="1">
+                          <a:blip r:embed="rId11">
+                            <a:extLst>
+                              <a:ext uri="{28A0092B-C50C-407E-A947-70E740481C1C}">
+                                <a14:useLocalDpi xmlns:a14="http://schemas.microsoft.com/office/drawing/2010/main" val="0"/>
+                              </a:ext>
+                            </a:extLst>
+                          </a:blip>
+                          <a:srcRect l="30421" t="3279" r="42027" b="31002"/>
+                          <a:stretch/>
+                        </pic:blipFill>
+                        <pic:spPr bwMode="auto">
+                          <a:xfrm>
+                            <a:off x="0" y="0"/>
+                            <a:ext cx="3100593" cy="5057049"/>
+                          </a:xfrm>
+                          <a:prstGeom prst="rect">
+                            <a:avLst/>
+                          </a:prstGeom>
+                          <a:noFill/>
+                          <a:ln>
+                            <a:noFill/>
+                          </a:ln>
+                          <a:extLst>
+                            <a:ext uri="{53640926-AAD7-44D8-BBD7-CCE9431645EC}">
+                              <a14:shadowObscured xmlns:a14="http://schemas.microsoft.com/office/drawing/2010/main"/>
+                            </a:ext>
+                          </a:extLst>
+                        </pic:spPr>
+                      </pic:pic>
+                    </a:graphicData>
+                  </a:graphic>
+                </wp:inline>
+              </w:drawing>
+            </w:r>
+          </w:p>
+        </w:tc>
+      </w:tr>
+    </w:tbl>
+    <w:p>
+      <w:pPr>
+        <w:spacing w:after="0" w:line="360" w:lineRule="auto"/>
+        <w:jc w:val="center"/>
+        <w:rPr>
+          <w:sz w:val="20"/>
+          <w:szCs w:val="18"/>
+        </w:rPr>
+      </w:pPr>
+      <w:r>
+        <w:rPr>
+          <w:b/>
+          <w:bCs/>
+          <w:sz w:val="20"/>
+          <w:szCs w:val="18"/>
+        </w:rPr>
+        <w:t>Gambar 1.</w:t>
+      </w:r>
+      <w:r>
+        <w:rPr>
+          <w:b/>
+          <w:bCs/>
+          <w:sz w:val="20"/>
+          <w:szCs w:val="18"/>
+        </w:rPr>
+        <w:t>11.</w:t>
+      </w:r>
+      <w:r>
+        <w:rPr>
+          <w:b/>
+          <w:bCs/>
+          <w:sz w:val="20"/>
+          <w:szCs w:val="18"/>
+        </w:rPr>
+        <w:t xml:space="preserve"> </w:t>
+      </w:r>
+      <w:r>
+        <w:rPr>
+          <w:i/>
+          <w:iCs/>
+          <w:sz w:val="20"/>
+          <w:szCs w:val="18"/>
+        </w:rPr>
+        <w:t>Flowchart</w:t>
+      </w:r>
+      <w:r>
+        <w:rPr>
+          <w:b/>
+          <w:bCs/>
+          <w:sz w:val="18"/>
+          <w:szCs w:val="16"/>
+        </w:rPr>
+        <w:t xml:space="preserve"> </w:t>
+      </w:r>
+      <w:r>
+        <w:rPr>
+          <w:sz w:val="20"/>
+          <w:szCs w:val="18"/>
+        </w:rPr>
+        <w:t>Sub Program</w:t>
+      </w:r>
+      <w:r>
+        <w:rPr>
+          <w:i/>
+          <w:iCs/>
+          <w:sz w:val="20"/>
+          <w:szCs w:val="18"/>
+        </w:rPr>
+        <w:t xml:space="preserve"> </w:t>
+      </w:r>
+      <w:proofErr w:type="gramStart"/>
+      <w:r>
+        <w:rPr>
+          <w:i/>
+          <w:iCs/>
+          <w:sz w:val="20"/>
+          <w:szCs w:val="18"/>
+        </w:rPr>
+        <w:t>m</w:t>
+      </w:r>
+      <w:r>
+        <w:rPr>
+          <w:i/>
+          <w:iCs/>
+          <w:sz w:val="20"/>
+          <w:szCs w:val="18"/>
+        </w:rPr>
+        <w:t>otor</w:t>
+      </w:r>
+      <w:r>
+        <w:rPr>
+          <w:i/>
+          <w:iCs/>
+          <w:sz w:val="20"/>
+          <w:szCs w:val="18"/>
+        </w:rPr>
+        <w:t>(</w:t>
+      </w:r>
+      <w:proofErr w:type="gramEnd"/>
+      <w:r>
+        <w:rPr>
+          <w:i/>
+          <w:iCs/>
+          <w:sz w:val="20"/>
+          <w:szCs w:val="18"/>
+        </w:rPr>
+        <w:t>)</w:t>
+      </w:r>
+      <w:r>
+        <w:rPr>
+          <w:sz w:val="20"/>
+          <w:szCs w:val="18"/>
+        </w:rPr>
+        <w:t xml:space="preserve"> Pada Program </w:t>
+      </w:r>
+      <w:proofErr w:type="spellStart"/>
+      <w:r>
+        <w:rPr>
+          <w:sz w:val="20"/>
+          <w:szCs w:val="18"/>
+        </w:rPr>
+        <w:t>Pajak</w:t>
+      </w:r>
+      <w:proofErr w:type="spellEnd"/>
+    </w:p>
+    <w:p>
+      <w:pPr>
+        <w:spacing w:after="0" w:line="360" w:lineRule="auto"/>
+      </w:pPr>
+    </w:p>
+    <w:tbl>
+      <w:tblPr>
+        <w:tblStyle w:val="TableGrid"/>
+        <w:tblW w:w="0" w:type="auto"/>
+        <w:tblLook w:val="04A0" w:firstRow="1" w:lastRow="0" w:firstColumn="1" w:lastColumn="0" w:noHBand="0" w:noVBand="1"/>
+      </w:tblPr>
+      <w:tblGrid>
+        <w:gridCol w:w="7927"/>
+      </w:tblGrid>
+      <w:tr>
+        <w:tc>
+          <w:tcPr>
+            <w:tcW w:w="7927" w:type="dxa"/>
+          </w:tcPr>
+          <w:p>
+            <w:pPr>
+              <w:spacing w:line="360" w:lineRule="auto"/>
+              <w:jc w:val="center"/>
+            </w:pPr>
+            <w:r>
+              <w:rPr>
+                <w:noProof/>
+              </w:rPr>
+              <w:lastRenderedPageBreak/>
+              <w:drawing>
+                <wp:inline distT="0" distB="0" distL="0" distR="0">
+                  <wp:extent cx="3331845" cy="5680595"/>
+                  <wp:effectExtent l="0" t="0" r="1905" b="0"/>
+                  <wp:docPr id="10" name="Picture 10"/>
+                  <wp:cNvGraphicFramePr>
+                    <a:graphicFrameLocks xmlns:a="http://schemas.openxmlformats.org/drawingml/2006/main" noChangeAspect="1"/>
+                  </wp:cNvGraphicFramePr>
+                  <a:graphic xmlns:a="http://schemas.openxmlformats.org/drawingml/2006/main">
+                    <a:graphicData uri="http://schemas.openxmlformats.org/drawingml/2006/picture">
+                      <pic:pic xmlns:pic="http://schemas.openxmlformats.org/drawingml/2006/picture">
+                        <pic:nvPicPr>
+                          <pic:cNvPr id="0" name="Picture 3"/>
+                          <pic:cNvPicPr>
+                            <a:picLocks noChangeAspect="1" noChangeArrowheads="1"/>
+                          </pic:cNvPicPr>
+                        </pic:nvPicPr>
+                        <pic:blipFill rotWithShape="1">
+                          <a:blip r:embed="rId12">
+                            <a:extLst>
+                              <a:ext uri="{28A0092B-C50C-407E-A947-70E740481C1C}">
+                                <a14:useLocalDpi xmlns:a14="http://schemas.microsoft.com/office/drawing/2010/main" val="0"/>
+                              </a:ext>
+                            </a:extLst>
+                          </a:blip>
+                          <a:srcRect t="-1611" b="1"/>
+                          <a:stretch/>
+                        </pic:blipFill>
+                        <pic:spPr bwMode="auto">
+                          <a:xfrm>
+                            <a:off x="0" y="0"/>
+                            <a:ext cx="3331845" cy="5680595"/>
+                          </a:xfrm>
+                          <a:prstGeom prst="rect">
+                            <a:avLst/>
+                          </a:prstGeom>
+                          <a:noFill/>
+                          <a:ln>
+                            <a:noFill/>
+                          </a:ln>
+                          <a:extLst>
+                            <a:ext uri="{53640926-AAD7-44D8-BBD7-CCE9431645EC}">
+                              <a14:shadowObscured xmlns:a14="http://schemas.microsoft.com/office/drawing/2010/main"/>
+                            </a:ext>
+                          </a:extLst>
+                        </pic:spPr>
+                      </pic:pic>
+                    </a:graphicData>
+                  </a:graphic>
+                </wp:inline>
+              </w:drawing>
+            </w:r>
+          </w:p>
+        </w:tc>
+      </w:tr>
+    </w:tbl>
+    <w:p>
+      <w:pPr>
+        <w:spacing w:after="0" w:line="360" w:lineRule="auto"/>
+        <w:jc w:val="center"/>
+        <w:rPr>
+          <w:sz w:val="20"/>
+          <w:szCs w:val="18"/>
+        </w:rPr>
+      </w:pPr>
+      <w:r>
+        <w:rPr>
+          <w:b/>
+          <w:bCs/>
+          <w:sz w:val="20"/>
+          <w:szCs w:val="18"/>
+        </w:rPr>
+        <w:t>Gambar 1.</w:t>
+      </w:r>
+      <w:r>
+        <w:rPr>
+          <w:b/>
+          <w:bCs/>
+          <w:sz w:val="20"/>
+          <w:szCs w:val="18"/>
+        </w:rPr>
+        <w:t>12.</w:t>
+      </w:r>
+      <w:r>
+        <w:rPr>
+          <w:b/>
+          <w:bCs/>
+          <w:sz w:val="20"/>
+          <w:szCs w:val="18"/>
+        </w:rPr>
+        <w:t xml:space="preserve"> </w:t>
+      </w:r>
+      <w:r>
+        <w:rPr>
+          <w:i/>
+          <w:iCs/>
+          <w:sz w:val="20"/>
+          <w:szCs w:val="18"/>
+        </w:rPr>
+        <w:t>Flowchart</w:t>
+      </w:r>
+      <w:r>
+        <w:rPr>
+          <w:b/>
+          <w:bCs/>
+          <w:sz w:val="18"/>
+          <w:szCs w:val="16"/>
+        </w:rPr>
+        <w:t xml:space="preserve"> </w:t>
+      </w:r>
+      <w:r>
+        <w:rPr>
+          <w:sz w:val="20"/>
+          <w:szCs w:val="18"/>
+        </w:rPr>
+        <w:t>Sub Program</w:t>
+      </w:r>
+      <w:r>
+        <w:rPr>
+          <w:i/>
+          <w:iCs/>
+          <w:sz w:val="20"/>
+          <w:szCs w:val="18"/>
+        </w:rPr>
+        <w:t xml:space="preserve"> </w:t>
+      </w:r>
+      <w:proofErr w:type="spellStart"/>
+      <w:proofErr w:type="gramStart"/>
+      <w:r>
+        <w:rPr>
+          <w:i/>
+          <w:iCs/>
+          <w:sz w:val="20"/>
+          <w:szCs w:val="18"/>
+        </w:rPr>
+        <w:t>mobil</w:t>
       </w:r>
       <w:proofErr w:type="spellEnd"/>
       <w:r>
@@ -5111,7 +5916,7 @@
                           </pic:cNvPicPr>
                         </pic:nvPicPr>
                         <pic:blipFill rotWithShape="1">
-                          <a:blip r:embed="rId8">
+                          <a:blip r:embed="rId10">
                             <a:extLst>
                               <a:ext uri="{28A0092B-C50C-407E-A947-70E740481C1C}">
                                 <a14:useLocalDpi xmlns:a14="http://schemas.microsoft.com/office/drawing/2010/main" val="0"/>
@@ -5165,7 +5970,7 @@
           <w:sz w:val="20"/>
           <w:szCs w:val="20"/>
         </w:rPr>
-        <w:t>Gambar 1.</w:t>
+        <w:t>Gambar 1.1</w:t>
       </w:r>
       <w:r>
         <w:rPr>
@@ -5174,7 +5979,7 @@
           <w:sz w:val="20"/>
           <w:szCs w:val="20"/>
         </w:rPr>
-        <w:t>10</w:t>
+        <w:t>3</w:t>
       </w:r>
       <w:r>
         <w:rPr>
@@ -5227,16 +6032,7 @@
           <w:sz w:val="20"/>
           <w:szCs w:val="20"/>
         </w:rPr>
-        <w:t>history</w:t>
-      </w:r>
-      <w:r>
-        <w:rPr>
-          <w:i/>
-          <w:iCs/>
-          <w:sz w:val="20"/>
-          <w:szCs w:val="20"/>
-        </w:rPr>
-        <w:t>(</w:t>
+        <w:t>history(</w:t>
       </w:r>
       <w:proofErr w:type="gramEnd"/>
       <w:r>
@@ -5311,7 +6107,7 @@
                           </pic:cNvPicPr>
                         </pic:nvPicPr>
                         <pic:blipFill rotWithShape="1">
-                          <a:blip r:embed="rId8">
+                          <a:blip r:embed="rId10">
                             <a:extLst>
                               <a:ext uri="{28A0092B-C50C-407E-A947-70E740481C1C}">
                                 <a14:useLocalDpi xmlns:a14="http://schemas.microsoft.com/office/drawing/2010/main" val="0"/>
@@ -5374,7 +6170,7 @@
           <w:sz w:val="20"/>
           <w:szCs w:val="20"/>
         </w:rPr>
-        <w:t>1</w:t>
+        <w:t>4</w:t>
       </w:r>
       <w:r>
         <w:rPr>
@@ -5392,16 +6188,7 @@
           <w:sz w:val="20"/>
           <w:szCs w:val="20"/>
         </w:rPr>
-        <w:t xml:space="preserve"> </w:t>
-      </w:r>
-      <w:r>
-        <w:rPr>
-          <w:i/>
-          <w:iCs/>
-          <w:sz w:val="20"/>
-          <w:szCs w:val="20"/>
-        </w:rPr>
-        <w:t>Flowchart</w:t>
+        <w:t xml:space="preserve"> Flowchart</w:t>
       </w:r>
       <w:r>
         <w:rPr>
@@ -5518,7 +6305,7 @@
                           </pic:cNvPicPr>
                         </pic:nvPicPr>
                         <pic:blipFill rotWithShape="1">
-                          <a:blip r:embed="rId8">
+                          <a:blip r:embed="rId10">
                             <a:extLst>
                               <a:ext uri="{28A0092B-C50C-407E-A947-70E740481C1C}">
                                 <a14:useLocalDpi xmlns:a14="http://schemas.microsoft.com/office/drawing/2010/main" val="0"/>
@@ -5581,7 +6368,7 @@
           <w:sz w:val="20"/>
           <w:szCs w:val="18"/>
         </w:rPr>
-        <w:t>2</w:t>
+        <w:t>5</w:t>
       </w:r>
       <w:r>
         <w:rPr>
@@ -5788,7 +6575,7 @@
           <w:sz w:val="20"/>
           <w:szCs w:val="18"/>
         </w:rPr>
-        <w:t>3</w:t>
+        <w:t>6</w:t>
       </w:r>
       <w:r>
         <w:rPr>
@@ -5841,16 +6628,7 @@
           <w:sz w:val="20"/>
           <w:szCs w:val="18"/>
         </w:rPr>
-        <w:t>closing</w:t>
-      </w:r>
-      <w:r>
-        <w:rPr>
-          <w:i/>
-          <w:iCs/>
-          <w:sz w:val="20"/>
-          <w:szCs w:val="18"/>
-        </w:rPr>
-        <w:t>(</w:t>
+        <w:t>closing(</w:t>
       </w:r>
       <w:proofErr w:type="gramEnd"/>
       <w:r>
@@ -6030,10 +6808,7 @@
       </w:r>
       <w:proofErr w:type="spellStart"/>
       <w:r>
-        <w:t>l</w:t>
-      </w:r>
-      <w:r>
-        <w:t>angkah-langkah</w:t>
+        <w:t>langkah-langkah</w:t>
       </w:r>
       <w:proofErr w:type="spellEnd"/>
       <w:r>
@@ -6045,10 +6820,7 @@
       </w:r>
       <w:proofErr w:type="spellEnd"/>
       <w:r>
-        <w:t xml:space="preserve"> </w:t>
-      </w:r>
-      <w:r>
-        <w:t xml:space="preserve">program </w:t>
+        <w:t xml:space="preserve"> program </w:t>
       </w:r>
       <w:proofErr w:type="spellStart"/>
       <w:r>
@@ -6228,7 +7000,7 @@
                     </pic:cNvPicPr>
                   </pic:nvPicPr>
                   <pic:blipFill>
-                    <a:blip r:embed="rId9">
+                    <a:blip r:embed="rId13">
                       <a:extLst>
                         <a:ext uri="{28A0092B-C50C-407E-A947-70E740481C1C}">
                           <a14:useLocalDpi xmlns:a14="http://schemas.microsoft.com/office/drawing/2010/main" val="0"/>
@@ -6796,7 +7568,7 @@
                     </pic:cNvPicPr>
                   </pic:nvPicPr>
                   <pic:blipFill rotWithShape="1">
-                    <a:blip r:embed="rId10">
+                    <a:blip r:embed="rId14">
                       <a:extLst>
                         <a:ext uri="{28A0092B-C50C-407E-A947-70E740481C1C}">
                           <a14:useLocalDpi xmlns:a14="http://schemas.microsoft.com/office/drawing/2010/main" val="0"/>
@@ -6848,25 +7620,7 @@
           <w:sz w:val="20"/>
           <w:szCs w:val="20"/>
         </w:rPr>
-        <w:t>Gambar 2.</w:t>
-      </w:r>
-      <w:r>
-        <w:rPr>
-          <w:rFonts w:cs="Times New Roman"/>
-          <w:b/>
-          <w:sz w:val="20"/>
-          <w:szCs w:val="20"/>
-        </w:rPr>
-        <w:t>2</w:t>
-      </w:r>
-      <w:r>
-        <w:rPr>
-          <w:rFonts w:cs="Times New Roman"/>
-          <w:b/>
-          <w:sz w:val="20"/>
-          <w:szCs w:val="20"/>
-        </w:rPr>
-        <w:t>.</w:t>
+        <w:t>Gambar 2.2.</w:t>
       </w:r>
       <w:r>
         <w:rPr>
@@ -7657,7 +8411,7 @@
                     </pic:cNvPicPr>
                   </pic:nvPicPr>
                   <pic:blipFill rotWithShape="1">
-                    <a:blip r:embed="rId11">
+                    <a:blip r:embed="rId15">
                       <a:extLst>
                         <a:ext uri="{28A0092B-C50C-407E-A947-70E740481C1C}">
                           <a14:useLocalDpi xmlns:a14="http://schemas.microsoft.com/office/drawing/2010/main" val="0"/>
@@ -7709,25 +8463,7 @@
           <w:sz w:val="20"/>
           <w:szCs w:val="20"/>
         </w:rPr>
-        <w:t>Gambar 2.</w:t>
-      </w:r>
-      <w:r>
-        <w:rPr>
-          <w:rFonts w:cs="Times New Roman"/>
-          <w:b/>
-          <w:sz w:val="20"/>
-          <w:szCs w:val="20"/>
-        </w:rPr>
-        <w:t>3</w:t>
-      </w:r>
-      <w:r>
-        <w:rPr>
-          <w:rFonts w:cs="Times New Roman"/>
-          <w:b/>
-          <w:sz w:val="20"/>
-          <w:szCs w:val="20"/>
-        </w:rPr>
-        <w:t>.</w:t>
+        <w:t>Gambar 2.3.</w:t>
       </w:r>
       <w:r>
         <w:rPr>
@@ -7987,18 +8723,14 @@
       </w:pPr>
       <w:r>
         <w:rPr>
-          <w:rFonts w:cs="Times New Roman"/>
-          <w:b/>
-          <w:bCs/>
           <w:noProof/>
-          <w:szCs w:val="24"/>
         </w:rPr>
         <w:lastRenderedPageBreak/>
         <w:drawing>
           <wp:inline distT="0" distB="0" distL="0" distR="0">
-            <wp:extent cx="4152900" cy="3283920"/>
-            <wp:effectExtent l="0" t="0" r="0" b="0"/>
-            <wp:docPr id="44" name="Picture 44"/>
+            <wp:extent cx="4240530" cy="3969327"/>
+            <wp:effectExtent l="0" t="0" r="7620" b="0"/>
+            <wp:docPr id="20" name="Picture 20"/>
             <wp:cNvGraphicFramePr>
               <a:graphicFrameLocks xmlns:a="http://schemas.openxmlformats.org/drawingml/2006/main" noChangeAspect="1"/>
             </wp:cNvGraphicFramePr>
@@ -8006,28 +8738,26 @@
               <a:graphicData uri="http://schemas.openxmlformats.org/drawingml/2006/picture">
                 <pic:pic xmlns:pic="http://schemas.openxmlformats.org/drawingml/2006/picture">
                   <pic:nvPicPr>
-                    <pic:cNvPr id="0" name="Picture 135"/>
+                    <pic:cNvPr id="0" name="Picture 5"/>
                     <pic:cNvPicPr>
                       <a:picLocks noChangeAspect="1" noChangeArrowheads="1"/>
                     </pic:cNvPicPr>
                   </pic:nvPicPr>
-                  <pic:blipFill>
-                    <a:blip r:embed="rId12">
+                  <pic:blipFill rotWithShape="1">
+                    <a:blip r:embed="rId16">
                       <a:extLst>
                         <a:ext uri="{28A0092B-C50C-407E-A947-70E740481C1C}">
                           <a14:useLocalDpi xmlns:a14="http://schemas.microsoft.com/office/drawing/2010/main" val="0"/>
                         </a:ext>
                       </a:extLst>
                     </a:blip>
-                    <a:srcRect/>
-                    <a:stretch>
-                      <a:fillRect/>
-                    </a:stretch>
+                    <a:srcRect l="10309" t="17597" r="56292" b="26830"/>
+                    <a:stretch/>
                   </pic:blipFill>
                   <pic:spPr bwMode="auto">
                     <a:xfrm>
                       <a:off x="0" y="0"/>
-                      <a:ext cx="4161151" cy="3290445"/>
+                      <a:ext cx="4271214" cy="3998049"/>
                     </a:xfrm>
                     <a:prstGeom prst="rect">
                       <a:avLst/>
@@ -8036,6 +8766,11 @@
                     <a:ln>
                       <a:noFill/>
                     </a:ln>
+                    <a:extLst>
+                      <a:ext uri="{53640926-AAD7-44D8-BBD7-CCE9431645EC}">
+                        <a14:shadowObscured xmlns:a14="http://schemas.microsoft.com/office/drawing/2010/main"/>
+                      </a:ext>
+                    </a:extLst>
                   </pic:spPr>
                 </pic:pic>
               </a:graphicData>
@@ -8422,7 +9157,7 @@
                     </pic:cNvPicPr>
                   </pic:nvPicPr>
                   <pic:blipFill rotWithShape="1">
-                    <a:blip r:embed="rId13">
+                    <a:blip r:embed="rId17">
                       <a:extLst>
                         <a:ext uri="{28A0092B-C50C-407E-A947-70E740481C1C}">
                           <a14:useLocalDpi xmlns:a14="http://schemas.microsoft.com/office/drawing/2010/main" val="0"/>
@@ -8938,18 +9673,14 @@
       </w:pPr>
       <w:r>
         <w:rPr>
-          <w:rFonts w:cs="Times New Roman"/>
-          <w:b/>
-          <w:bCs/>
           <w:noProof/>
-          <w:szCs w:val="24"/>
         </w:rPr>
         <w:lastRenderedPageBreak/>
         <w:drawing>
           <wp:inline distT="0" distB="0" distL="0" distR="0">
-            <wp:extent cx="5034560" cy="5050608"/>
-            <wp:effectExtent l="0" t="0" r="0" b="0"/>
-            <wp:docPr id="46" name="Picture 46"/>
+            <wp:extent cx="3618764" cy="5499100"/>
+            <wp:effectExtent l="0" t="0" r="1270" b="6350"/>
+            <wp:docPr id="21" name="Picture 21"/>
             <wp:cNvGraphicFramePr>
               <a:graphicFrameLocks xmlns:a="http://schemas.openxmlformats.org/drawingml/2006/main" noChangeAspect="1"/>
             </wp:cNvGraphicFramePr>
@@ -8957,26 +9688,26 @@
               <a:graphicData uri="http://schemas.openxmlformats.org/drawingml/2006/picture">
                 <pic:pic xmlns:pic="http://schemas.openxmlformats.org/drawingml/2006/picture">
                   <pic:nvPicPr>
-                    <pic:cNvPr id="0" name="Picture 137"/>
+                    <pic:cNvPr id="0" name="Picture 7"/>
                     <pic:cNvPicPr>
                       <a:picLocks noChangeAspect="1" noChangeArrowheads="1"/>
                     </pic:cNvPicPr>
                   </pic:nvPicPr>
                   <pic:blipFill rotWithShape="1">
-                    <a:blip r:embed="rId14">
+                    <a:blip r:embed="rId18">
                       <a:extLst>
                         <a:ext uri="{28A0092B-C50C-407E-A947-70E740481C1C}">
                           <a14:useLocalDpi xmlns:a14="http://schemas.microsoft.com/office/drawing/2010/main" val="0"/>
                         </a:ext>
                       </a:extLst>
                     </a:blip>
-                    <a:srcRect t="1805" b="5142"/>
+                    <a:srcRect l="9449" t="12766" r="64848" b="17805"/>
                     <a:stretch/>
                   </pic:blipFill>
                   <pic:spPr bwMode="auto">
                     <a:xfrm>
                       <a:off x="0" y="0"/>
-                      <a:ext cx="5034915" cy="5050964"/>
+                      <a:ext cx="3643766" cy="5537093"/>
                     </a:xfrm>
                     <a:prstGeom prst="rect">
                       <a:avLst/>
@@ -10007,7 +10738,7 @@
                     </pic:cNvPicPr>
                   </pic:nvPicPr>
                   <pic:blipFill rotWithShape="1">
-                    <a:blip r:embed="rId15">
+                    <a:blip r:embed="rId19">
                       <a:extLst>
                         <a:ext uri="{28A0092B-C50C-407E-A947-70E740481C1C}">
                           <a14:useLocalDpi xmlns:a14="http://schemas.microsoft.com/office/drawing/2010/main" val="0"/>
@@ -10539,17 +11270,13 @@
       </w:pPr>
       <w:r>
         <w:rPr>
-          <w:rFonts w:cs="Times New Roman"/>
-          <w:b/>
-          <w:bCs/>
           <w:noProof/>
-          <w:szCs w:val="24"/>
         </w:rPr>
         <w:drawing>
           <wp:inline distT="0" distB="0" distL="0" distR="0">
-            <wp:extent cx="4199447" cy="4360985"/>
-            <wp:effectExtent l="0" t="0" r="0" b="1905"/>
-            <wp:docPr id="48" name="Picture 48"/>
+            <wp:extent cx="2854569" cy="5353926"/>
+            <wp:effectExtent l="0" t="0" r="3175" b="0"/>
+            <wp:docPr id="23" name="Picture 23"/>
             <wp:cNvGraphicFramePr>
               <a:graphicFrameLocks xmlns:a="http://schemas.openxmlformats.org/drawingml/2006/main" noChangeAspect="1"/>
             </wp:cNvGraphicFramePr>
@@ -10557,28 +11284,26 @@
               <a:graphicData uri="http://schemas.openxmlformats.org/drawingml/2006/picture">
                 <pic:pic xmlns:pic="http://schemas.openxmlformats.org/drawingml/2006/picture">
                   <pic:nvPicPr>
-                    <pic:cNvPr id="0" name="Picture 139"/>
+                    <pic:cNvPr id="0" name="Picture 11"/>
                     <pic:cNvPicPr>
                       <a:picLocks noChangeAspect="1" noChangeArrowheads="1"/>
                     </pic:cNvPicPr>
                   </pic:nvPicPr>
-                  <pic:blipFill>
-                    <a:blip r:embed="rId16">
+                  <pic:blipFill rotWithShape="1">
+                    <a:blip r:embed="rId20">
                       <a:extLst>
                         <a:ext uri="{28A0092B-C50C-407E-A947-70E740481C1C}">
                           <a14:useLocalDpi xmlns:a14="http://schemas.microsoft.com/office/drawing/2010/main" val="0"/>
                         </a:ext>
                       </a:extLst>
                     </a:blip>
-                    <a:srcRect/>
-                    <a:stretch>
-                      <a:fillRect/>
-                    </a:stretch>
+                    <a:srcRect l="2792" t="8273" r="72330" b="8781"/>
+                    <a:stretch/>
                   </pic:blipFill>
                   <pic:spPr bwMode="auto">
                     <a:xfrm>
                       <a:off x="0" y="0"/>
-                      <a:ext cx="4221613" cy="4384003"/>
+                      <a:ext cx="2872993" cy="5388481"/>
                     </a:xfrm>
                     <a:prstGeom prst="rect">
                       <a:avLst/>
@@ -10587,6 +11312,11 @@
                     <a:ln>
                       <a:noFill/>
                     </a:ln>
+                    <a:extLst>
+                      <a:ext uri="{53640926-AAD7-44D8-BBD7-CCE9431645EC}">
+                        <a14:shadowObscured xmlns:a14="http://schemas.microsoft.com/office/drawing/2010/main"/>
+                      </a:ext>
+                    </a:extLst>
                   </pic:spPr>
                 </pic:pic>
               </a:graphicData>
@@ -10716,6 +11446,7 @@
           <w:rFonts w:cs="Times New Roman"/>
           <w:szCs w:val="24"/>
         </w:rPr>
+        <w:lastRenderedPageBreak/>
         <w:tab/>
         <w:t xml:space="preserve">Gambar di </w:t>
       </w:r>
@@ -10829,6 +11560,22 @@
           <w:rFonts w:cs="Times New Roman"/>
           <w:szCs w:val="24"/>
         </w:rPr>
+        <w:t xml:space="preserve"> </w:t>
+      </w:r>
+      <w:proofErr w:type="spellStart"/>
+      <w:r>
+        <w:rPr>
+          <w:rFonts w:cs="Times New Roman"/>
+          <w:szCs w:val="24"/>
+        </w:rPr>
+        <w:t>penghasilan</w:t>
+      </w:r>
+      <w:proofErr w:type="spellEnd"/>
+      <w:r>
+        <w:rPr>
+          <w:rFonts w:cs="Times New Roman"/>
+          <w:szCs w:val="24"/>
+        </w:rPr>
         <w:t xml:space="preserve">. </w:t>
       </w:r>
       <w:proofErr w:type="spellStart"/>
@@ -11123,6 +11870,16 @@
     <w:p>
       <w:pPr>
         <w:spacing w:after="0" w:line="360" w:lineRule="auto"/>
+        <w:jc w:val="both"/>
+        <w:rPr>
+          <w:rFonts w:cs="Times New Roman"/>
+          <w:szCs w:val="24"/>
+        </w:rPr>
+      </w:pPr>
+    </w:p>
+    <w:p>
+      <w:pPr>
+        <w:spacing w:after="0" w:line="360" w:lineRule="auto"/>
         <w:jc w:val="center"/>
         <w:rPr>
           <w:rFonts w:cs="Times New Roman"/>
@@ -11131,18 +11888,13 @@
       </w:pPr>
       <w:r>
         <w:rPr>
-          <w:rFonts w:cs="Times New Roman"/>
-          <w:b/>
-          <w:bCs/>
           <w:noProof/>
-          <w:szCs w:val="24"/>
-        </w:rPr>
-        <w:lastRenderedPageBreak/>
+        </w:rPr>
         <w:drawing>
-          <wp:inline distT="0" distB="0" distL="0" distR="0" wp14:anchorId="25A40D9A" wp14:editId="21AA88BE">
-            <wp:extent cx="4152900" cy="3283920"/>
-            <wp:effectExtent l="0" t="0" r="0" b="0"/>
-            <wp:docPr id="54" name="Picture 54"/>
+          <wp:inline distT="0" distB="0" distL="0" distR="0" wp14:anchorId="27901024" wp14:editId="5CC7EE19">
+            <wp:extent cx="3593123" cy="3363325"/>
+            <wp:effectExtent l="0" t="0" r="7620" b="8890"/>
+            <wp:docPr id="24" name="Picture 24"/>
             <wp:cNvGraphicFramePr>
               <a:graphicFrameLocks xmlns:a="http://schemas.openxmlformats.org/drawingml/2006/main" noChangeAspect="1"/>
             </wp:cNvGraphicFramePr>
@@ -11150,28 +11902,26 @@
               <a:graphicData uri="http://schemas.openxmlformats.org/drawingml/2006/picture">
                 <pic:pic xmlns:pic="http://schemas.openxmlformats.org/drawingml/2006/picture">
                   <pic:nvPicPr>
-                    <pic:cNvPr id="0" name="Picture 135"/>
+                    <pic:cNvPr id="0" name="Picture 5"/>
                     <pic:cNvPicPr>
                       <a:picLocks noChangeAspect="1" noChangeArrowheads="1"/>
                     </pic:cNvPicPr>
                   </pic:nvPicPr>
-                  <pic:blipFill>
-                    <a:blip r:embed="rId12">
+                  <pic:blipFill rotWithShape="1">
+                    <a:blip r:embed="rId16">
                       <a:extLst>
                         <a:ext uri="{28A0092B-C50C-407E-A947-70E740481C1C}">
                           <a14:useLocalDpi xmlns:a14="http://schemas.microsoft.com/office/drawing/2010/main" val="0"/>
                         </a:ext>
                       </a:extLst>
                     </a:blip>
-                    <a:srcRect/>
-                    <a:stretch>
-                      <a:fillRect/>
-                    </a:stretch>
+                    <a:srcRect l="10309" t="17597" r="56292" b="26830"/>
+                    <a:stretch/>
                   </pic:blipFill>
                   <pic:spPr bwMode="auto">
                     <a:xfrm>
                       <a:off x="0" y="0"/>
-                      <a:ext cx="4161151" cy="3290445"/>
+                      <a:ext cx="3623016" cy="3391306"/>
                     </a:xfrm>
                     <a:prstGeom prst="rect">
                       <a:avLst/>
@@ -11180,6 +11930,11 @@
                     <a:ln>
                       <a:noFill/>
                     </a:ln>
+                    <a:extLst>
+                      <a:ext uri="{53640926-AAD7-44D8-BBD7-CCE9431645EC}">
+                        <a14:shadowObscured xmlns:a14="http://schemas.microsoft.com/office/drawing/2010/main"/>
+                      </a:ext>
+                    </a:extLst>
                   </pic:spPr>
                 </pic:pic>
               </a:graphicData>
@@ -11421,7 +12176,30 @@
           <w:rFonts w:cs="Times New Roman"/>
           <w:szCs w:val="24"/>
         </w:rPr>
-        <w:t xml:space="preserve"> Kembali </w:t>
+        <w:t xml:space="preserve"> </w:t>
+      </w:r>
+      <w:proofErr w:type="spellStart"/>
+      <w:r>
+        <w:rPr>
+          <w:rFonts w:cs="Times New Roman"/>
+          <w:szCs w:val="24"/>
+        </w:rPr>
+        <w:t>k</w:t>
+      </w:r>
+      <w:r>
+        <w:rPr>
+          <w:rFonts w:cs="Times New Roman"/>
+          <w:szCs w:val="24"/>
+        </w:rPr>
+        <w:t>embali</w:t>
+      </w:r>
+      <w:proofErr w:type="spellEnd"/>
+      <w:r>
+        <w:rPr>
+          <w:rFonts w:cs="Times New Roman"/>
+          <w:szCs w:val="24"/>
+        </w:rPr>
+        <w:t xml:space="preserve"> </w:t>
       </w:r>
       <w:proofErr w:type="spellStart"/>
       <w:r>
@@ -11629,7 +12407,7 @@
                     </pic:cNvPicPr>
                   </pic:nvPicPr>
                   <pic:blipFill rotWithShape="1">
-                    <a:blip r:embed="rId17">
+                    <a:blip r:embed="rId21">
                       <a:extLst>
                         <a:ext uri="{28A0092B-C50C-407E-A947-70E740481C1C}">
                           <a14:useLocalDpi xmlns:a14="http://schemas.microsoft.com/office/drawing/2010/main" val="0"/>
@@ -11809,7 +12587,21 @@
           <w:rFonts w:cs="Times New Roman"/>
           <w:szCs w:val="24"/>
         </w:rPr>
-        <w:t xml:space="preserve"> 5 pada menu </w:t>
+        <w:t xml:space="preserve"> </w:t>
+      </w:r>
+      <w:r>
+        <w:rPr>
+          <w:rFonts w:cs="Times New Roman"/>
+          <w:szCs w:val="24"/>
+        </w:rPr>
+        <w:t>6</w:t>
+      </w:r>
+      <w:r>
+        <w:rPr>
+          <w:rFonts w:cs="Times New Roman"/>
+          <w:szCs w:val="24"/>
+        </w:rPr>
+        <w:t xml:space="preserve"> pada menu </w:t>
       </w:r>
       <w:proofErr w:type="spellStart"/>
       <w:r>
@@ -12041,6 +12833,7 @@
           <w:rFonts w:cs="Times New Roman"/>
           <w:szCs w:val="24"/>
         </w:rPr>
+        <w:lastRenderedPageBreak/>
         <w:t>dilakukan</w:t>
       </w:r>
       <w:proofErr w:type="spellEnd"/>
@@ -12333,13 +13126,22 @@
           <w:szCs w:val="24"/>
         </w:rPr>
       </w:pPr>
+    </w:p>
+    <w:p>
+      <w:pPr>
+        <w:spacing w:after="0" w:line="360" w:lineRule="auto"/>
+        <w:jc w:val="both"/>
+        <w:rPr>
+          <w:rFonts w:cs="Times New Roman"/>
+          <w:szCs w:val="24"/>
+        </w:rPr>
+      </w:pPr>
       <w:r>
         <w:rPr>
           <w:rFonts w:cs="Times New Roman"/>
           <w:noProof/>
           <w:szCs w:val="24"/>
         </w:rPr>
-        <w:lastRenderedPageBreak/>
         <w:drawing>
           <wp:inline distT="0" distB="0" distL="0" distR="0">
             <wp:extent cx="5034056" cy="3047456"/>
@@ -12358,7 +13160,7 @@
                     </pic:cNvPicPr>
                   </pic:nvPicPr>
                   <pic:blipFill rotWithShape="1">
-                    <a:blip r:embed="rId18">
+                    <a:blip r:embed="rId22">
                       <a:extLst>
                         <a:ext uri="{28A0092B-C50C-407E-A947-70E740481C1C}">
                           <a14:useLocalDpi xmlns:a14="http://schemas.microsoft.com/office/drawing/2010/main" val="0"/>
@@ -12410,25 +13212,7 @@
           <w:sz w:val="20"/>
           <w:szCs w:val="20"/>
         </w:rPr>
-        <w:t>Gambar 2.</w:t>
-      </w:r>
-      <w:r>
-        <w:rPr>
-          <w:rFonts w:cs="Times New Roman"/>
-          <w:b/>
-          <w:sz w:val="20"/>
-          <w:szCs w:val="20"/>
-        </w:rPr>
-        <w:t>11</w:t>
-      </w:r>
-      <w:r>
-        <w:rPr>
-          <w:rFonts w:cs="Times New Roman"/>
-          <w:b/>
-          <w:sz w:val="20"/>
-          <w:szCs w:val="20"/>
-        </w:rPr>
-        <w:t>.</w:t>
+        <w:t>Gambar 2.11.</w:t>
       </w:r>
       <w:r>
         <w:rPr>
@@ -12545,7 +13329,7 @@
           <w:rFonts w:cs="Times New Roman"/>
           <w:szCs w:val="24"/>
         </w:rPr>
-        <w:t>6</w:t>
+        <w:t>7</w:t>
       </w:r>
       <w:r>
         <w:rPr>
@@ -12664,14 +13448,7 @@
           <w:rFonts w:cs="Times New Roman"/>
           <w:szCs w:val="24"/>
         </w:rPr>
-        <w:t>.</w:t>
-      </w:r>
-      <w:r>
-        <w:rPr>
-          <w:rFonts w:cs="Times New Roman"/>
-          <w:szCs w:val="24"/>
-        </w:rPr>
-        <w:t xml:space="preserve"> Pada </w:t>
+        <w:t xml:space="preserve">. Pada </w:t>
       </w:r>
       <w:proofErr w:type="spellStart"/>
       <w:r>
@@ -12895,7 +13672,7 @@
                     </pic:cNvPicPr>
                   </pic:nvPicPr>
                   <pic:blipFill rotWithShape="1">
-                    <a:blip r:embed="rId19">
+                    <a:blip r:embed="rId23">
                       <a:extLst>
                         <a:ext uri="{28A0092B-C50C-407E-A947-70E740481C1C}">
                           <a14:useLocalDpi xmlns:a14="http://schemas.microsoft.com/office/drawing/2010/main" val="0"/>
@@ -12947,16 +13724,7 @@
           <w:sz w:val="20"/>
           <w:szCs w:val="20"/>
         </w:rPr>
-        <w:t>Gambar 2.</w:t>
-      </w:r>
-      <w:r>
-        <w:rPr>
-          <w:rFonts w:cs="Times New Roman"/>
-          <w:b/>
-          <w:sz w:val="20"/>
-          <w:szCs w:val="20"/>
-        </w:rPr>
-        <w:t>1</w:t>
+        <w:t>Gambar 2.1</w:t>
       </w:r>
       <w:r>
         <w:rPr>
@@ -13061,12 +13829,6 @@
           <w:szCs w:val="24"/>
         </w:rPr>
         <w:tab/>
-      </w:r>
-      <w:r>
-        <w:rPr>
-          <w:rFonts w:cs="Times New Roman"/>
-          <w:szCs w:val="24"/>
-        </w:rPr>
         <w:t xml:space="preserve">Jika user </w:t>
       </w:r>
       <w:proofErr w:type="spellStart"/>
@@ -13090,7 +13852,7 @@
           <w:rFonts w:cs="Times New Roman"/>
           <w:szCs w:val="24"/>
         </w:rPr>
-        <w:t>7</w:t>
+        <w:t>8</w:t>
       </w:r>
       <w:r>
         <w:rPr>
@@ -13209,14 +13971,7 @@
           <w:rFonts w:cs="Times New Roman"/>
           <w:szCs w:val="24"/>
         </w:rPr>
-        <w:t>.</w:t>
-      </w:r>
-      <w:r>
-        <w:rPr>
-          <w:rFonts w:cs="Times New Roman"/>
-          <w:szCs w:val="24"/>
-        </w:rPr>
-        <w:t xml:space="preserve"> Pada </w:t>
+        <w:t xml:space="preserve">. Pada </w:t>
       </w:r>
       <w:proofErr w:type="spellStart"/>
       <w:r>
@@ -13447,7 +14202,7 @@
                     </pic:cNvPicPr>
                   </pic:nvPicPr>
                   <pic:blipFill>
-                    <a:blip r:embed="rId20" cstate="print">
+                    <a:blip r:embed="rId24" cstate="print">
                       <a:extLst>
                         <a:ext uri="{28A0092B-C50C-407E-A947-70E740481C1C}">
                           <a14:useLocalDpi xmlns:a14="http://schemas.microsoft.com/office/drawing/2010/main" val="0"/>
@@ -13825,7 +14580,7 @@
                     </pic:cNvPicPr>
                   </pic:nvPicPr>
                   <pic:blipFill rotWithShape="1">
-                    <a:blip r:embed="rId21">
+                    <a:blip r:embed="rId25">
                       <a:extLst>
                         <a:ext uri="{28A0092B-C50C-407E-A947-70E740481C1C}">
                           <a14:useLocalDpi xmlns:a14="http://schemas.microsoft.com/office/drawing/2010/main" val="0"/>
@@ -13876,25 +14631,7 @@
           <w:sz w:val="20"/>
           <w:szCs w:val="20"/>
         </w:rPr>
-        <w:t>Gambar 2.1</w:t>
-      </w:r>
-      <w:r>
-        <w:rPr>
-          <w:rFonts w:cs="Times New Roman"/>
-          <w:b/>
-          <w:sz w:val="20"/>
-          <w:szCs w:val="20"/>
-        </w:rPr>
-        <w:t>4</w:t>
-      </w:r>
-      <w:r>
-        <w:rPr>
-          <w:rFonts w:cs="Times New Roman"/>
-          <w:b/>
-          <w:sz w:val="20"/>
-          <w:szCs w:val="20"/>
-        </w:rPr>
-        <w:t>.</w:t>
+        <w:t>Gambar 2.14.</w:t>
       </w:r>
       <w:r>
         <w:rPr>
@@ -13981,12 +14718,6 @@
           <w:szCs w:val="24"/>
         </w:rPr>
         <w:tab/>
-      </w:r>
-      <w:r>
-        <w:rPr>
-          <w:rFonts w:cs="Times New Roman"/>
-          <w:szCs w:val="24"/>
-        </w:rPr>
         <w:t xml:space="preserve">Jika user </w:t>
       </w:r>
       <w:proofErr w:type="spellStart"/>
@@ -14010,7 +14741,7 @@
           <w:rFonts w:cs="Times New Roman"/>
           <w:szCs w:val="24"/>
         </w:rPr>
-        <w:t>8</w:t>
+        <w:t>9</w:t>
       </w:r>
       <w:r>
         <w:rPr>
@@ -14081,14 +14812,7 @@
           <w:rFonts w:cs="Times New Roman"/>
           <w:szCs w:val="24"/>
         </w:rPr>
-        <w:t>.</w:t>
-      </w:r>
-      <w:r>
-        <w:rPr>
-          <w:rFonts w:cs="Times New Roman"/>
-          <w:szCs w:val="24"/>
-        </w:rPr>
-        <w:t xml:space="preserve"> Data-user </w:t>
+        <w:t xml:space="preserve">. Data-user </w:t>
       </w:r>
       <w:proofErr w:type="spellStart"/>
       <w:r>
@@ -14398,7 +15122,7 @@
       </w:r>
       <w:proofErr w:type="spellEnd"/>
       <w:r>
-        <w:t xml:space="preserve"> di internet </w:t>
+        <w:t xml:space="preserve"> </w:t>
       </w:r>
       <w:proofErr w:type="spellStart"/>
       <w:r>
@@ -14464,15 +15188,7 @@
       </w:r>
       <w:proofErr w:type="spellStart"/>
       <w:r>
-        <w:t>dikarenakan</w:t>
-      </w:r>
-      <w:proofErr w:type="spellEnd"/>
-      <w:r>
-        <w:t xml:space="preserve"> </w:t>
-      </w:r>
-      <w:proofErr w:type="spellStart"/>
-      <w:r>
-        <w:t>sulitnya</w:t>
+        <w:t>guna</w:t>
       </w:r>
       <w:proofErr w:type="spellEnd"/>
       <w:r>
@@ -14504,14 +15220,6 @@
       </w:r>
       <w:proofErr w:type="spellStart"/>
       <w:r>
-        <w:t>rumus</w:t>
-      </w:r>
-      <w:proofErr w:type="spellEnd"/>
-      <w:r>
-        <w:t xml:space="preserve"> </w:t>
-      </w:r>
-      <w:proofErr w:type="spellStart"/>
-      <w:r>
         <w:t>perhitungan</w:t>
       </w:r>
       <w:proofErr w:type="spellEnd"/>
@@ -14548,13 +15256,16 @@
       </w:r>
       <w:proofErr w:type="spellEnd"/>
       <w:r>
-        <w:t xml:space="preserve"> yang </w:t>
-      </w:r>
-      <w:proofErr w:type="spellStart"/>
-      <w:r>
-        <w:t>sebenarnya</w:t>
-      </w:r>
-      <w:proofErr w:type="spellEnd"/>
+        <w:t xml:space="preserve"> </w:t>
+      </w:r>
+      <w:proofErr w:type="spellStart"/>
+      <w:r>
+        <w:t>realita</w:t>
+      </w:r>
+      <w:proofErr w:type="spellEnd"/>
+      <w:r>
+        <w:t xml:space="preserve"> di Indonesia</w:t>
+      </w:r>
       <w:r>
         <w:t xml:space="preserve">. </w:t>
       </w:r>
@@ -14717,12 +15428,17 @@
         <w:spacing w:after="0" w:line="360" w:lineRule="auto"/>
         <w:jc w:val="both"/>
       </w:pPr>
-      <w:r>
-        <w:t xml:space="preserve">Cara </w:t>
-      </w:r>
-      <w:proofErr w:type="spellStart"/>
-      <w:r>
-        <w:t>Perhitungan</w:t>
+      <w:proofErr w:type="spellStart"/>
+      <w:r>
+        <w:t>Mekanisme</w:t>
+      </w:r>
+      <w:proofErr w:type="spellEnd"/>
+      <w:r>
+        <w:t xml:space="preserve"> </w:t>
+      </w:r>
+      <w:proofErr w:type="spellStart"/>
+      <w:r>
+        <w:t>Penghitungan</w:t>
       </w:r>
       <w:proofErr w:type="spellEnd"/>
       <w:r>
@@ -14742,82 +15458,17 @@
       </w:r>
       <w:proofErr w:type="spellEnd"/>
       <w:r>
-        <w:t xml:space="preserve"> dan </w:t>
-      </w:r>
-      <w:proofErr w:type="spellStart"/>
-      <w:r>
-        <w:t>Simulasi</w:t>
-      </w:r>
-      <w:proofErr w:type="spellEnd"/>
-      <w:r>
-        <w:t xml:space="preserve"> </w:t>
-      </w:r>
-      <w:proofErr w:type="spellStart"/>
-      <w:r>
-        <w:t>Pembayaran</w:t>
+        <w:t xml:space="preserve"> Orang </w:t>
+      </w:r>
+      <w:proofErr w:type="spellStart"/>
+      <w:r>
+        <w:t>Pribadi</w:t>
       </w:r>
       <w:proofErr w:type="spellEnd"/>
       <w:r>
         <w:t xml:space="preserve"> - </w:t>
       </w:r>
-      <w:hyperlink r:id="rId22" w:history="1">
-        <w:r>
-          <w:rPr>
-            <w:rStyle w:val="Hyperlink"/>
-          </w:rPr>
-          <w:t>https://www.cimbniaga.co.id/id/inspirasi/perencanaan/cara-perhitungan-pajak-penghasilan</w:t>
-        </w:r>
-      </w:hyperlink>
-      <w:r>
-        <w:t xml:space="preserve"> </w:t>
-      </w:r>
-    </w:p>
-    <w:p>
-      <w:pPr>
-        <w:spacing w:after="0" w:line="360" w:lineRule="auto"/>
-        <w:jc w:val="both"/>
-      </w:pPr>
-      <w:proofErr w:type="spellStart"/>
-      <w:r>
-        <w:t>Mekanisme</w:t>
-      </w:r>
-      <w:proofErr w:type="spellEnd"/>
-      <w:r>
-        <w:t xml:space="preserve"> </w:t>
-      </w:r>
-      <w:proofErr w:type="spellStart"/>
-      <w:r>
-        <w:t>Penghitungan</w:t>
-      </w:r>
-      <w:proofErr w:type="spellEnd"/>
-      <w:r>
-        <w:t xml:space="preserve"> </w:t>
-      </w:r>
-      <w:proofErr w:type="spellStart"/>
-      <w:r>
-        <w:t>Pajak</w:t>
-      </w:r>
-      <w:proofErr w:type="spellEnd"/>
-      <w:r>
-        <w:t xml:space="preserve"> </w:t>
-      </w:r>
-      <w:proofErr w:type="spellStart"/>
-      <w:r>
-        <w:t>Penghasilan</w:t>
-      </w:r>
-      <w:proofErr w:type="spellEnd"/>
-      <w:r>
-        <w:t xml:space="preserve"> Orang </w:t>
-      </w:r>
-      <w:proofErr w:type="spellStart"/>
-      <w:r>
-        <w:t>Pribadi</w:t>
-      </w:r>
-      <w:proofErr w:type="spellEnd"/>
-      <w:r>
-        <w:t xml:space="preserve"> - </w:t>
-      </w:r>
-      <w:hyperlink r:id="rId23" w:history="1">
+      <w:hyperlink r:id="rId26" w:history="1">
         <w:r>
           <w:rPr>
             <w:rStyle w:val="Hyperlink"/>
@@ -14866,7 +15517,7 @@
       <w:r>
         <w:t xml:space="preserve"> - </w:t>
       </w:r>
-      <w:hyperlink r:id="rId24" w:history="1">
+      <w:hyperlink r:id="rId27" w:history="1">
         <w:r>
           <w:rPr>
             <w:rStyle w:val="Hyperlink"/>
@@ -14915,7 +15566,7 @@
       <w:r>
         <w:t xml:space="preserve"> - </w:t>
       </w:r>
-      <w:hyperlink r:id="rId25" w:history="1">
+      <w:hyperlink r:id="rId28" w:history="1">
         <w:r>
           <w:rPr>
             <w:rStyle w:val="Hyperlink"/>
@@ -14928,6 +15579,9 @@
       <w:pPr>
         <w:spacing w:after="0" w:line="360" w:lineRule="auto"/>
         <w:jc w:val="both"/>
+        <w:rPr>
+          <w:rStyle w:val="Hyperlink"/>
+        </w:rPr>
       </w:pPr>
       <w:proofErr w:type="spellStart"/>
       <w:r>
@@ -14967,7 +15621,7 @@
       <w:r>
         <w:t xml:space="preserve"> - </w:t>
       </w:r>
-      <w:hyperlink r:id="rId26" w:history="1">
+      <w:hyperlink r:id="rId29" w:history="1">
         <w:r>
           <w:rPr>
             <w:rStyle w:val="Hyperlink"/>
@@ -14979,6 +15633,80 @@
     <w:p>
       <w:pPr>
         <w:spacing w:after="0" w:line="360" w:lineRule="auto"/>
+        <w:jc w:val="both"/>
+      </w:pPr>
+      <w:proofErr w:type="spellStart"/>
+      <w:r>
+        <w:t>PPh</w:t>
+      </w:r>
+      <w:proofErr w:type="spellEnd"/>
+      <w:r>
+        <w:t xml:space="preserve"> </w:t>
+      </w:r>
+      <w:proofErr w:type="spellStart"/>
+      <w:r>
+        <w:t>Pasal</w:t>
+      </w:r>
+      <w:proofErr w:type="spellEnd"/>
+      <w:r>
+        <w:t xml:space="preserve"> 21</w:t>
+      </w:r>
+      <w:r>
+        <w:t xml:space="preserve"> - </w:t>
+      </w:r>
+      <w:hyperlink r:id="rId30" w:history="1">
+        <w:r>
+          <w:rPr>
+            <w:rStyle w:val="Hyperlink"/>
+          </w:rPr>
+          <w:t>http://kppnmetro.org/pph-pasal-21/</w:t>
+        </w:r>
+      </w:hyperlink>
+    </w:p>
+    <w:p>
+      <w:pPr>
+        <w:spacing w:after="0" w:line="360" w:lineRule="auto"/>
+        <w:jc w:val="both"/>
+      </w:pPr>
+      <w:proofErr w:type="spellStart"/>
+      <w:r>
+        <w:t>Pajak</w:t>
+      </w:r>
+      <w:proofErr w:type="spellEnd"/>
+      <w:r>
+        <w:t xml:space="preserve"> </w:t>
+      </w:r>
+      <w:proofErr w:type="spellStart"/>
+      <w:r>
+        <w:t>Penghasilan</w:t>
+      </w:r>
+      <w:proofErr w:type="spellEnd"/>
+      <w:r>
+        <w:t xml:space="preserve"> </w:t>
+      </w:r>
+      <w:proofErr w:type="spellStart"/>
+      <w:r>
+        <w:t>Pasal</w:t>
+      </w:r>
+      <w:proofErr w:type="spellEnd"/>
+      <w:r>
+        <w:t xml:space="preserve"> 21</w:t>
+      </w:r>
+      <w:r>
+        <w:t xml:space="preserve"> - </w:t>
+      </w:r>
+      <w:hyperlink r:id="rId31" w:history="1">
+        <w:r>
+          <w:rPr>
+            <w:rStyle w:val="Hyperlink"/>
+          </w:rPr>
+          <w:t>https://djpb.kemenkeu.go.id/kppn/kotabumi/id/informasi/perpajakan/pph-pasal-21.html</w:t>
+        </w:r>
+      </w:hyperlink>
+    </w:p>
+    <w:p>
+      <w:pPr>
+        <w:spacing w:after="0" w:line="360" w:lineRule="auto"/>
       </w:pPr>
     </w:p>
     <w:p>
@@ -15175,7 +15903,7 @@
         </w:rPr>
         <w:t xml:space="preserve"> - </w:t>
       </w:r>
-      <w:hyperlink r:id="rId27" w:history="1">
+      <w:hyperlink r:id="rId32" w:history="1">
         <w:r>
           <w:rPr>
             <w:rStyle w:val="Hyperlink"/>
@@ -15209,7 +15937,7 @@
         </w:rPr>
         <w:t xml:space="preserve"> - </w:t>
       </w:r>
-      <w:hyperlink r:id="rId28" w:history="1">
+      <w:hyperlink r:id="rId33" w:history="1">
         <w:r>
           <w:rPr>
             <w:rStyle w:val="Hyperlink"/>
@@ -15434,7 +16162,7 @@
         </w:rPr>
         <w:t xml:space="preserve"> - </w:t>
       </w:r>
-      <w:hyperlink r:id="rId29" w:history="1">
+      <w:hyperlink r:id="rId34" w:history="1">
         <w:r>
           <w:rPr>
             <w:rStyle w:val="Hyperlink"/>
@@ -15556,6 +16284,7 @@
         <w:spacing w:after="0" w:line="360" w:lineRule="auto"/>
         <w:jc w:val="both"/>
         <w:rPr>
+          <w:rStyle w:val="Hyperlink"/>
           <w:rFonts w:cs="Times New Roman"/>
           <w:szCs w:val="24"/>
         </w:rPr>
@@ -15709,16 +16438,9 @@
           <w:rFonts w:cs="Times New Roman"/>
           <w:szCs w:val="24"/>
         </w:rPr>
-        <w:t xml:space="preserve"> Negeri</w:t>
-      </w:r>
-      <w:r>
-        <w:rPr>
-          <w:rFonts w:cs="Times New Roman"/>
-          <w:szCs w:val="24"/>
-        </w:rPr>
-        <w:t xml:space="preserve"> - </w:t>
-      </w:r>
-      <w:hyperlink r:id="rId30" w:history="1">
+        <w:t xml:space="preserve"> Negeri - </w:t>
+      </w:r>
+      <w:hyperlink r:id="rId35" w:history="1">
         <w:r>
           <w:rPr>
             <w:rStyle w:val="Hyperlink"/>
@@ -15734,6 +16456,7 @@
         <w:spacing w:after="0" w:line="360" w:lineRule="auto"/>
         <w:jc w:val="both"/>
         <w:rPr>
+          <w:rStyle w:val="Hyperlink"/>
           <w:rFonts w:cs="Times New Roman"/>
           <w:szCs w:val="24"/>
         </w:rPr>
@@ -15818,7 +16541,7 @@
         </w:rPr>
         <w:t xml:space="preserve"> - </w:t>
       </w:r>
-      <w:hyperlink r:id="rId31" w:history="1">
+      <w:hyperlink r:id="rId36" w:history="1">
         <w:r>
           <w:rPr>
             <w:rStyle w:val="Hyperlink"/>
@@ -15918,7 +16641,7 @@
         </w:rPr>
         <w:t xml:space="preserve"> - </w:t>
       </w:r>
-      <w:hyperlink r:id="rId32" w:history="1">
+      <w:hyperlink r:id="rId37" w:history="1">
         <w:r>
           <w:rPr>
             <w:rStyle w:val="Hyperlink"/>
@@ -15932,11 +16655,499 @@
     <w:p>
       <w:pPr>
         <w:spacing w:after="0" w:line="360" w:lineRule="auto"/>
-        <w:rPr>
-          <w:rFonts w:cs="Times New Roman"/>
-          <w:szCs w:val="24"/>
-        </w:rPr>
-      </w:pPr>
+        <w:jc w:val="both"/>
+        <w:rPr>
+          <w:rFonts w:cs="Times New Roman"/>
+          <w:b/>
+          <w:bCs/>
+          <w:szCs w:val="28"/>
+        </w:rPr>
+      </w:pPr>
+    </w:p>
+    <w:p>
+      <w:pPr>
+        <w:pStyle w:val="ListParagraph"/>
+        <w:numPr>
+          <w:ilvl w:val="0"/>
+          <w:numId w:val="5"/>
+        </w:numPr>
+        <w:spacing w:after="0" w:line="360" w:lineRule="auto"/>
+        <w:ind w:left="993" w:hanging="993"/>
+        <w:jc w:val="both"/>
+        <w:rPr>
+          <w:rFonts w:ascii="Times New Roman" w:hAnsi="Times New Roman" w:cs="Times New Roman"/>
+          <w:b/>
+          <w:bCs/>
+          <w:sz w:val="24"/>
+          <w:szCs w:val="28"/>
+        </w:rPr>
+      </w:pPr>
+      <w:proofErr w:type="spellStart"/>
+      <w:r>
+        <w:rPr>
+          <w:rFonts w:ascii="Times New Roman" w:hAnsi="Times New Roman" w:cs="Times New Roman"/>
+          <w:b/>
+          <w:bCs/>
+          <w:sz w:val="24"/>
+          <w:szCs w:val="28"/>
+        </w:rPr>
+        <w:t>Referensi</w:t>
+      </w:r>
+      <w:proofErr w:type="spellEnd"/>
+      <w:r>
+        <w:rPr>
+          <w:rFonts w:ascii="Times New Roman" w:hAnsi="Times New Roman" w:cs="Times New Roman"/>
+          <w:b/>
+          <w:bCs/>
+          <w:sz w:val="24"/>
+          <w:szCs w:val="28"/>
+        </w:rPr>
+        <w:t xml:space="preserve"> </w:t>
+      </w:r>
+      <w:proofErr w:type="spellStart"/>
+      <w:r>
+        <w:rPr>
+          <w:rFonts w:ascii="Times New Roman" w:hAnsi="Times New Roman" w:cs="Times New Roman"/>
+          <w:b/>
+          <w:bCs/>
+          <w:sz w:val="24"/>
+          <w:szCs w:val="28"/>
+        </w:rPr>
+        <w:t>Pajak</w:t>
+      </w:r>
+      <w:proofErr w:type="spellEnd"/>
+      <w:r>
+        <w:rPr>
+          <w:rFonts w:ascii="Times New Roman" w:hAnsi="Times New Roman" w:cs="Times New Roman"/>
+          <w:b/>
+          <w:bCs/>
+          <w:sz w:val="24"/>
+          <w:szCs w:val="28"/>
+        </w:rPr>
+        <w:t xml:space="preserve"> </w:t>
+      </w:r>
+      <w:proofErr w:type="spellStart"/>
+      <w:r>
+        <w:rPr>
+          <w:rFonts w:ascii="Times New Roman" w:hAnsi="Times New Roman" w:cs="Times New Roman"/>
+          <w:b/>
+          <w:bCs/>
+          <w:sz w:val="24"/>
+          <w:szCs w:val="28"/>
+        </w:rPr>
+        <w:t>Kendaraan</w:t>
+      </w:r>
+      <w:proofErr w:type="spellEnd"/>
+      <w:r>
+        <w:rPr>
+          <w:rFonts w:ascii="Times New Roman" w:hAnsi="Times New Roman" w:cs="Times New Roman"/>
+          <w:b/>
+          <w:bCs/>
+          <w:sz w:val="24"/>
+          <w:szCs w:val="28"/>
+        </w:rPr>
+        <w:t xml:space="preserve"> </w:t>
+      </w:r>
+      <w:proofErr w:type="spellStart"/>
+      <w:r>
+        <w:rPr>
+          <w:rFonts w:ascii="Times New Roman" w:hAnsi="Times New Roman" w:cs="Times New Roman"/>
+          <w:b/>
+          <w:bCs/>
+          <w:sz w:val="24"/>
+          <w:szCs w:val="28"/>
+        </w:rPr>
+        <w:t>Bermotor</w:t>
+      </w:r>
+      <w:proofErr w:type="spellEnd"/>
+    </w:p>
+    <w:p>
+      <w:pPr>
+        <w:pStyle w:val="ListParagraph"/>
+        <w:spacing w:after="0" w:line="360" w:lineRule="auto"/>
+        <w:ind w:left="0"/>
+        <w:jc w:val="both"/>
+        <w:rPr>
+          <w:rFonts w:ascii="Times New Roman" w:hAnsi="Times New Roman" w:cs="Times New Roman"/>
+          <w:sz w:val="24"/>
+          <w:szCs w:val="28"/>
+        </w:rPr>
+      </w:pPr>
+      <w:proofErr w:type="spellStart"/>
+      <w:r>
+        <w:rPr>
+          <w:rFonts w:ascii="Times New Roman" w:hAnsi="Times New Roman" w:cs="Times New Roman"/>
+          <w:sz w:val="24"/>
+          <w:szCs w:val="24"/>
+        </w:rPr>
+        <w:t>Wajib</w:t>
+      </w:r>
+      <w:proofErr w:type="spellEnd"/>
+      <w:r>
+        <w:rPr>
+          <w:rFonts w:ascii="Times New Roman" w:hAnsi="Times New Roman" w:cs="Times New Roman"/>
+          <w:sz w:val="24"/>
+          <w:szCs w:val="24"/>
+        </w:rPr>
+        <w:t xml:space="preserve"> </w:t>
+      </w:r>
+      <w:proofErr w:type="spellStart"/>
+      <w:r>
+        <w:rPr>
+          <w:rFonts w:ascii="Times New Roman" w:hAnsi="Times New Roman" w:cs="Times New Roman"/>
+          <w:sz w:val="24"/>
+          <w:szCs w:val="24"/>
+        </w:rPr>
+        <w:t>Pajak</w:t>
+      </w:r>
+      <w:proofErr w:type="spellEnd"/>
+      <w:r>
+        <w:rPr>
+          <w:rFonts w:ascii="Times New Roman" w:hAnsi="Times New Roman" w:cs="Times New Roman"/>
+          <w:sz w:val="24"/>
+          <w:szCs w:val="24"/>
+        </w:rPr>
+        <w:t xml:space="preserve"> Harus </w:t>
+      </w:r>
+      <w:proofErr w:type="spellStart"/>
+      <w:r>
+        <w:rPr>
+          <w:rFonts w:ascii="Times New Roman" w:hAnsi="Times New Roman" w:cs="Times New Roman"/>
+          <w:sz w:val="24"/>
+          <w:szCs w:val="24"/>
+        </w:rPr>
+        <w:t>Tahu</w:t>
+      </w:r>
+      <w:proofErr w:type="spellEnd"/>
+      <w:r>
+        <w:rPr>
+          <w:rFonts w:ascii="Times New Roman" w:hAnsi="Times New Roman" w:cs="Times New Roman"/>
+          <w:sz w:val="24"/>
+          <w:szCs w:val="24"/>
+        </w:rPr>
+        <w:t xml:space="preserve"> Cara </w:t>
+      </w:r>
+      <w:proofErr w:type="spellStart"/>
+      <w:r>
+        <w:rPr>
+          <w:rFonts w:ascii="Times New Roman" w:hAnsi="Times New Roman" w:cs="Times New Roman"/>
+          <w:sz w:val="24"/>
+          <w:szCs w:val="24"/>
+        </w:rPr>
+        <w:t>Menghitung</w:t>
+      </w:r>
+      <w:proofErr w:type="spellEnd"/>
+      <w:r>
+        <w:rPr>
+          <w:rFonts w:ascii="Times New Roman" w:hAnsi="Times New Roman" w:cs="Times New Roman"/>
+          <w:sz w:val="24"/>
+          <w:szCs w:val="24"/>
+        </w:rPr>
+        <w:t xml:space="preserve"> </w:t>
+      </w:r>
+      <w:proofErr w:type="spellStart"/>
+      <w:r>
+        <w:rPr>
+          <w:rFonts w:ascii="Times New Roman" w:hAnsi="Times New Roman" w:cs="Times New Roman"/>
+          <w:sz w:val="24"/>
+          <w:szCs w:val="24"/>
+        </w:rPr>
+        <w:t>Pajak</w:t>
+      </w:r>
+      <w:proofErr w:type="spellEnd"/>
+      <w:r>
+        <w:rPr>
+          <w:rFonts w:ascii="Times New Roman" w:hAnsi="Times New Roman" w:cs="Times New Roman"/>
+          <w:sz w:val="24"/>
+          <w:szCs w:val="24"/>
+        </w:rPr>
+        <w:t xml:space="preserve"> </w:t>
+      </w:r>
+      <w:proofErr w:type="spellStart"/>
+      <w:r>
+        <w:rPr>
+          <w:rFonts w:ascii="Times New Roman" w:hAnsi="Times New Roman" w:cs="Times New Roman"/>
+          <w:sz w:val="24"/>
+          <w:szCs w:val="24"/>
+        </w:rPr>
+        <w:t>Kendaraan</w:t>
+      </w:r>
+      <w:proofErr w:type="spellEnd"/>
+      <w:r>
+        <w:rPr>
+          <w:rFonts w:ascii="Times New Roman" w:hAnsi="Times New Roman" w:cs="Times New Roman"/>
+          <w:sz w:val="24"/>
+          <w:szCs w:val="24"/>
+        </w:rPr>
+        <w:t xml:space="preserve"> </w:t>
+      </w:r>
+      <w:proofErr w:type="spellStart"/>
+      <w:r>
+        <w:rPr>
+          <w:rFonts w:ascii="Times New Roman" w:hAnsi="Times New Roman" w:cs="Times New Roman"/>
+          <w:sz w:val="24"/>
+          <w:szCs w:val="24"/>
+        </w:rPr>
+        <w:t>Bermotor</w:t>
+      </w:r>
+      <w:proofErr w:type="spellEnd"/>
+      <w:r>
+        <w:rPr>
+          <w:rFonts w:ascii="Times New Roman" w:hAnsi="Times New Roman" w:cs="Times New Roman"/>
+          <w:sz w:val="24"/>
+          <w:szCs w:val="24"/>
+        </w:rPr>
+        <w:t xml:space="preserve"> - </w:t>
+      </w:r>
+      <w:hyperlink r:id="rId38" w:history="1">
+        <w:r>
+          <w:rPr>
+            <w:rStyle w:val="Hyperlink"/>
+            <w:rFonts w:ascii="Times New Roman" w:hAnsi="Times New Roman" w:cs="Times New Roman"/>
+            <w:sz w:val="24"/>
+            <w:szCs w:val="28"/>
+          </w:rPr>
+          <w:t>https://ayopajak.com/cara-menghitung-pajak-kendaraan-bermotor/</w:t>
+        </w:r>
+      </w:hyperlink>
+    </w:p>
+    <w:p>
+      <w:pPr>
+        <w:pStyle w:val="ListParagraph"/>
+        <w:spacing w:after="0" w:line="360" w:lineRule="auto"/>
+        <w:ind w:left="0"/>
+        <w:jc w:val="both"/>
+        <w:rPr>
+          <w:rFonts w:ascii="Times New Roman" w:hAnsi="Times New Roman" w:cs="Times New Roman"/>
+          <w:sz w:val="24"/>
+          <w:szCs w:val="28"/>
+        </w:rPr>
+      </w:pPr>
+      <w:r>
+        <w:rPr>
+          <w:rFonts w:ascii="Times New Roman" w:hAnsi="Times New Roman" w:cs="Times New Roman"/>
+          <w:sz w:val="24"/>
+          <w:szCs w:val="28"/>
+        </w:rPr>
+        <w:t xml:space="preserve">Cara </w:t>
+      </w:r>
+      <w:proofErr w:type="spellStart"/>
+      <w:r>
+        <w:rPr>
+          <w:rFonts w:ascii="Times New Roman" w:hAnsi="Times New Roman" w:cs="Times New Roman"/>
+          <w:sz w:val="24"/>
+          <w:szCs w:val="28"/>
+        </w:rPr>
+        <w:t>Menghitung</w:t>
+      </w:r>
+      <w:proofErr w:type="spellEnd"/>
+      <w:r>
+        <w:rPr>
+          <w:rFonts w:ascii="Times New Roman" w:hAnsi="Times New Roman" w:cs="Times New Roman"/>
+          <w:sz w:val="24"/>
+          <w:szCs w:val="28"/>
+        </w:rPr>
+        <w:t xml:space="preserve"> </w:t>
+      </w:r>
+      <w:proofErr w:type="spellStart"/>
+      <w:r>
+        <w:rPr>
+          <w:rFonts w:ascii="Times New Roman" w:hAnsi="Times New Roman" w:cs="Times New Roman"/>
+          <w:sz w:val="24"/>
+          <w:szCs w:val="28"/>
+        </w:rPr>
+        <w:t>Pajak</w:t>
+      </w:r>
+      <w:proofErr w:type="spellEnd"/>
+      <w:r>
+        <w:rPr>
+          <w:rFonts w:ascii="Times New Roman" w:hAnsi="Times New Roman" w:cs="Times New Roman"/>
+          <w:sz w:val="24"/>
+          <w:szCs w:val="28"/>
+        </w:rPr>
+        <w:t xml:space="preserve"> </w:t>
+      </w:r>
+      <w:proofErr w:type="spellStart"/>
+      <w:r>
+        <w:rPr>
+          <w:rFonts w:ascii="Times New Roman" w:hAnsi="Times New Roman" w:cs="Times New Roman"/>
+          <w:sz w:val="24"/>
+          <w:szCs w:val="28"/>
+        </w:rPr>
+        <w:t>Kendaraan</w:t>
+      </w:r>
+      <w:proofErr w:type="spellEnd"/>
+      <w:r>
+        <w:rPr>
+          <w:rFonts w:ascii="Times New Roman" w:hAnsi="Times New Roman" w:cs="Times New Roman"/>
+          <w:sz w:val="24"/>
+          <w:szCs w:val="28"/>
+        </w:rPr>
+        <w:t xml:space="preserve"> </w:t>
+      </w:r>
+      <w:proofErr w:type="spellStart"/>
+      <w:r>
+        <w:rPr>
+          <w:rFonts w:ascii="Times New Roman" w:hAnsi="Times New Roman" w:cs="Times New Roman"/>
+          <w:sz w:val="24"/>
+          <w:szCs w:val="28"/>
+        </w:rPr>
+        <w:t>Bermotor</w:t>
+      </w:r>
+      <w:proofErr w:type="spellEnd"/>
+      <w:r>
+        <w:rPr>
+          <w:rFonts w:ascii="Times New Roman" w:hAnsi="Times New Roman" w:cs="Times New Roman"/>
+          <w:sz w:val="24"/>
+          <w:szCs w:val="28"/>
+        </w:rPr>
+        <w:t xml:space="preserve"> - </w:t>
+      </w:r>
+      <w:hyperlink r:id="rId39" w:history="1">
+        <w:r>
+          <w:rPr>
+            <w:rStyle w:val="Hyperlink"/>
+            <w:rFonts w:ascii="Times New Roman" w:hAnsi="Times New Roman" w:cs="Times New Roman"/>
+            <w:sz w:val="24"/>
+            <w:szCs w:val="28"/>
+          </w:rPr>
+          <w:t>https://www.hukumonline.com/klinik/a/cara-menghitung-pajak-kendaraan-bermotor-lt581d9bf57738f</w:t>
+        </w:r>
+      </w:hyperlink>
+    </w:p>
+    <w:p>
+      <w:pPr>
+        <w:pStyle w:val="ListParagraph"/>
+        <w:spacing w:after="0" w:line="360" w:lineRule="auto"/>
+        <w:ind w:left="0"/>
+        <w:jc w:val="both"/>
+        <w:rPr>
+          <w:rFonts w:ascii="Times New Roman" w:hAnsi="Times New Roman" w:cs="Times New Roman"/>
+          <w:sz w:val="24"/>
+          <w:szCs w:val="28"/>
+        </w:rPr>
+      </w:pPr>
+      <w:proofErr w:type="spellStart"/>
+      <w:r>
+        <w:rPr>
+          <w:rFonts w:ascii="Times New Roman" w:hAnsi="Times New Roman" w:cs="Times New Roman"/>
+          <w:sz w:val="24"/>
+          <w:szCs w:val="28"/>
+        </w:rPr>
+        <w:t>Denda</w:t>
+      </w:r>
+      <w:proofErr w:type="spellEnd"/>
+      <w:r>
+        <w:rPr>
+          <w:rFonts w:ascii="Times New Roman" w:hAnsi="Times New Roman" w:cs="Times New Roman"/>
+          <w:sz w:val="24"/>
+          <w:szCs w:val="28"/>
+        </w:rPr>
+        <w:t xml:space="preserve"> </w:t>
+      </w:r>
+      <w:proofErr w:type="spellStart"/>
+      <w:r>
+        <w:rPr>
+          <w:rFonts w:ascii="Times New Roman" w:hAnsi="Times New Roman" w:cs="Times New Roman"/>
+          <w:sz w:val="24"/>
+          <w:szCs w:val="28"/>
+        </w:rPr>
+        <w:t>Pajak</w:t>
+      </w:r>
+      <w:proofErr w:type="spellEnd"/>
+      <w:r>
+        <w:rPr>
+          <w:rFonts w:ascii="Times New Roman" w:hAnsi="Times New Roman" w:cs="Times New Roman"/>
+          <w:sz w:val="24"/>
+          <w:szCs w:val="28"/>
+        </w:rPr>
+        <w:t xml:space="preserve"> </w:t>
+      </w:r>
+      <w:proofErr w:type="spellStart"/>
+      <w:r>
+        <w:rPr>
+          <w:rFonts w:ascii="Times New Roman" w:hAnsi="Times New Roman" w:cs="Times New Roman"/>
+          <w:sz w:val="24"/>
+          <w:szCs w:val="28"/>
+        </w:rPr>
+        <w:t>Kendaraan</w:t>
+      </w:r>
+      <w:proofErr w:type="spellEnd"/>
+      <w:r>
+        <w:rPr>
+          <w:rFonts w:ascii="Times New Roman" w:hAnsi="Times New Roman" w:cs="Times New Roman"/>
+          <w:sz w:val="24"/>
+          <w:szCs w:val="28"/>
+        </w:rPr>
+        <w:t xml:space="preserve"> </w:t>
+      </w:r>
+      <w:proofErr w:type="spellStart"/>
+      <w:r>
+        <w:rPr>
+          <w:rFonts w:ascii="Times New Roman" w:hAnsi="Times New Roman" w:cs="Times New Roman"/>
+          <w:sz w:val="24"/>
+          <w:szCs w:val="28"/>
+        </w:rPr>
+        <w:t>Bermotor</w:t>
+      </w:r>
+      <w:proofErr w:type="spellEnd"/>
+      <w:r>
+        <w:rPr>
+          <w:rFonts w:ascii="Times New Roman" w:hAnsi="Times New Roman" w:cs="Times New Roman"/>
+          <w:sz w:val="24"/>
+          <w:szCs w:val="28"/>
+        </w:rPr>
+        <w:t xml:space="preserve"> - </w:t>
+      </w:r>
+      <w:hyperlink r:id="rId40" w:history="1">
+        <w:r>
+          <w:rPr>
+            <w:rStyle w:val="Hyperlink"/>
+            <w:rFonts w:ascii="Times New Roman" w:hAnsi="Times New Roman" w:cs="Times New Roman"/>
+            <w:sz w:val="24"/>
+            <w:szCs w:val="28"/>
+          </w:rPr>
+          <w:t>https://www.hipajak.id/artikel-denda-pajak-kendaraan-bermotor</w:t>
+        </w:r>
+      </w:hyperlink>
+    </w:p>
+    <w:p>
+      <w:pPr>
+        <w:pStyle w:val="ListParagraph"/>
+        <w:spacing w:after="0" w:line="360" w:lineRule="auto"/>
+        <w:ind w:left="0"/>
+        <w:jc w:val="both"/>
+        <w:rPr>
+          <w:rFonts w:ascii="Times New Roman" w:hAnsi="Times New Roman" w:cs="Times New Roman"/>
+          <w:sz w:val="24"/>
+          <w:szCs w:val="28"/>
+        </w:rPr>
+      </w:pPr>
+    </w:p>
+    <w:p>
+      <w:pPr>
+        <w:pStyle w:val="ListParagraph"/>
+        <w:spacing w:after="0" w:line="360" w:lineRule="auto"/>
+        <w:ind w:left="0"/>
+        <w:jc w:val="both"/>
+        <w:rPr>
+          <w:rFonts w:ascii="Times New Roman" w:hAnsi="Times New Roman" w:cs="Times New Roman"/>
+          <w:b/>
+          <w:bCs/>
+          <w:sz w:val="24"/>
+          <w:szCs w:val="28"/>
+        </w:rPr>
+      </w:pPr>
+      <w:r>
+        <w:rPr>
+          <w:rFonts w:ascii="Times New Roman" w:hAnsi="Times New Roman" w:cs="Times New Roman"/>
+          <w:b/>
+          <w:bCs/>
+          <w:sz w:val="24"/>
+          <w:szCs w:val="28"/>
+        </w:rPr>
+        <w:t xml:space="preserve"> </w:t>
+      </w:r>
     </w:p>
     <w:p>
       <w:pPr>
@@ -16462,6 +17673,92 @@
       </w:pPr>
     </w:lvl>
   </w:abstractNum>
+  <w:abstractNum w:abstractNumId="5" w15:restartNumberingAfterBreak="0">
+    <w:nsid w:val="745F33B3"/>
+    <w:multiLevelType w:val="hybridMultilevel"/>
+    <w:tmpl w:val="40405BD4"/>
+    <w:lvl w:ilvl="0" w:tplc="3809000F">
+      <w:start w:val="1"/>
+      <w:numFmt w:val="decimal"/>
+      <w:lvlText w:val="%1."/>
+      <w:lvlJc w:val="left"/>
+      <w:pPr>
+        <w:ind w:left="720" w:hanging="360"/>
+      </w:pPr>
+    </w:lvl>
+    <w:lvl w:ilvl="1" w:tplc="38090019" w:tentative="1">
+      <w:start w:val="1"/>
+      <w:numFmt w:val="lowerLetter"/>
+      <w:lvlText w:val="%2."/>
+      <w:lvlJc w:val="left"/>
+      <w:pPr>
+        <w:ind w:left="1440" w:hanging="360"/>
+      </w:pPr>
+    </w:lvl>
+    <w:lvl w:ilvl="2" w:tplc="3809001B" w:tentative="1">
+      <w:start w:val="1"/>
+      <w:numFmt w:val="lowerRoman"/>
+      <w:lvlText w:val="%3."/>
+      <w:lvlJc w:val="right"/>
+      <w:pPr>
+        <w:ind w:left="2160" w:hanging="180"/>
+      </w:pPr>
+    </w:lvl>
+    <w:lvl w:ilvl="3" w:tplc="3809000F" w:tentative="1">
+      <w:start w:val="1"/>
+      <w:numFmt w:val="decimal"/>
+      <w:lvlText w:val="%4."/>
+      <w:lvlJc w:val="left"/>
+      <w:pPr>
+        <w:ind w:left="2880" w:hanging="360"/>
+      </w:pPr>
+    </w:lvl>
+    <w:lvl w:ilvl="4" w:tplc="38090019" w:tentative="1">
+      <w:start w:val="1"/>
+      <w:numFmt w:val="lowerLetter"/>
+      <w:lvlText w:val="%5."/>
+      <w:lvlJc w:val="left"/>
+      <w:pPr>
+        <w:ind w:left="3600" w:hanging="360"/>
+      </w:pPr>
+    </w:lvl>
+    <w:lvl w:ilvl="5" w:tplc="3809001B" w:tentative="1">
+      <w:start w:val="1"/>
+      <w:numFmt w:val="lowerRoman"/>
+      <w:lvlText w:val="%6."/>
+      <w:lvlJc w:val="right"/>
+      <w:pPr>
+        <w:ind w:left="4320" w:hanging="180"/>
+      </w:pPr>
+    </w:lvl>
+    <w:lvl w:ilvl="6" w:tplc="3809000F" w:tentative="1">
+      <w:start w:val="1"/>
+      <w:numFmt w:val="decimal"/>
+      <w:lvlText w:val="%7."/>
+      <w:lvlJc w:val="left"/>
+      <w:pPr>
+        <w:ind w:left="5040" w:hanging="360"/>
+      </w:pPr>
+    </w:lvl>
+    <w:lvl w:ilvl="7" w:tplc="38090019" w:tentative="1">
+      <w:start w:val="1"/>
+      <w:numFmt w:val="lowerLetter"/>
+      <w:lvlText w:val="%8."/>
+      <w:lvlJc w:val="left"/>
+      <w:pPr>
+        <w:ind w:left="5760" w:hanging="360"/>
+      </w:pPr>
+    </w:lvl>
+    <w:lvl w:ilvl="8" w:tplc="3809001B" w:tentative="1">
+      <w:start w:val="1"/>
+      <w:numFmt w:val="lowerRoman"/>
+      <w:lvlText w:val="%9."/>
+      <w:lvlJc w:val="right"/>
+      <w:pPr>
+        <w:ind w:left="6480" w:hanging="180"/>
+      </w:pPr>
+    </w:lvl>
+  </w:abstractNum>
   <w:num w:numId="1" w16cid:durableId="814419028">
     <w:abstractNumId w:val="1"/>
   </w:num>
@@ -16476,6 +17773,9 @@
   </w:num>
   <w:num w:numId="5" w16cid:durableId="152569156">
     <w:abstractNumId w:val="2"/>
+  </w:num>
+  <w:num w:numId="6" w16cid:durableId="751043563">
+    <w:abstractNumId w:val="5"/>
   </w:num>
 </w:numbering>
 </file>
